--- a/Ibrahim - 100618561/Report_IbrahimAbdo.docx
+++ b/Ibrahim - 100618561/Report_IbrahimAbdo.docx
@@ -6,11 +6,35 @@
       <w:pPr>
         <w:jc w:val="center"/>
         <w:rPr>
-          <w:lang w:val="en-US"/>
-        </w:rPr>
-      </w:pPr>
-      <w:r>
-        <w:rPr>
+          <w:sz w:val="40"/>
+          <w:szCs w:val="40"/>
+          <w:lang w:val="en-US"/>
+        </w:rPr>
+      </w:pPr>
+    </w:p>
+    <w:p>
+      <w:pPr>
+        <w:jc w:val="center"/>
+        <w:rPr>
+          <w:sz w:val="40"/>
+          <w:szCs w:val="40"/>
+          <w:lang w:val="en-US"/>
+        </w:rPr>
+      </w:pPr>
+    </w:p>
+    <w:p>
+      <w:pPr>
+        <w:jc w:val="center"/>
+        <w:rPr>
+          <w:sz w:val="40"/>
+          <w:szCs w:val="40"/>
+          <w:lang w:val="en-US"/>
+        </w:rPr>
+      </w:pPr>
+      <w:r>
+        <w:rPr>
+          <w:sz w:val="40"/>
+          <w:szCs w:val="40"/>
           <w:lang w:val="en-US"/>
         </w:rPr>
         <w:t xml:space="preserve">Cloud computing </w:t>
@@ -20,11 +44,15 @@
       <w:pPr>
         <w:jc w:val="center"/>
         <w:rPr>
-          <w:lang w:val="en-US"/>
-        </w:rPr>
-      </w:pPr>
-      <w:r>
-        <w:rPr>
+          <w:sz w:val="40"/>
+          <w:szCs w:val="40"/>
+          <w:lang w:val="en-US"/>
+        </w:rPr>
+      </w:pPr>
+      <w:r>
+        <w:rPr>
+          <w:sz w:val="40"/>
+          <w:szCs w:val="40"/>
           <w:lang w:val="en-US"/>
         </w:rPr>
         <w:t xml:space="preserve">Project milestone: </w:t>
@@ -32,6 +60,8 @@
       <w:proofErr w:type="spellStart"/>
       <w:r>
         <w:rPr>
+          <w:sz w:val="40"/>
+          <w:szCs w:val="40"/>
           <w:lang w:val="en-US"/>
         </w:rPr>
         <w:t>Iaas</w:t>
@@ -39,20 +69,44 @@
       <w:proofErr w:type="spellEnd"/>
       <w:r>
         <w:rPr>
-          <w:lang w:val="en-US"/>
-        </w:rPr>
-        <w:t>: Virtualization and Containerization</w:t>
+          <w:sz w:val="40"/>
+          <w:szCs w:val="40"/>
+          <w:lang w:val="en-US"/>
+        </w:rPr>
+        <w:t xml:space="preserve">: </w:t>
       </w:r>
     </w:p>
     <w:p>
       <w:pPr>
         <w:jc w:val="center"/>
         <w:rPr>
-          <w:lang w:val="en-US"/>
-        </w:rPr>
-      </w:pPr>
-      <w:r>
-        <w:rPr>
+          <w:sz w:val="40"/>
+          <w:szCs w:val="40"/>
+          <w:lang w:val="en-US"/>
+        </w:rPr>
+      </w:pPr>
+      <w:r>
+        <w:rPr>
+          <w:sz w:val="40"/>
+          <w:szCs w:val="40"/>
+          <w:lang w:val="en-US"/>
+        </w:rPr>
+        <w:t>Virtualization and Containerization</w:t>
+      </w:r>
+    </w:p>
+    <w:p>
+      <w:pPr>
+        <w:jc w:val="center"/>
+        <w:rPr>
+          <w:sz w:val="40"/>
+          <w:szCs w:val="40"/>
+          <w:lang w:val="en-US"/>
+        </w:rPr>
+      </w:pPr>
+      <w:r>
+        <w:rPr>
+          <w:sz w:val="40"/>
+          <w:szCs w:val="40"/>
           <w:lang w:val="en-US"/>
         </w:rPr>
         <w:t>Ibrahim Abdo</w:t>
@@ -62,11 +116,15 @@
       <w:pPr>
         <w:jc w:val="center"/>
         <w:rPr>
-          <w:lang w:val="en-US"/>
-        </w:rPr>
-      </w:pPr>
-      <w:r>
-        <w:rPr>
+          <w:sz w:val="40"/>
+          <w:szCs w:val="40"/>
+          <w:lang w:val="en-US"/>
+        </w:rPr>
+      </w:pPr>
+      <w:r>
+        <w:rPr>
+          <w:sz w:val="40"/>
+          <w:szCs w:val="40"/>
           <w:lang w:val="en-US"/>
         </w:rPr>
         <w:t>Feb 3, 2022</w:t>
@@ -76,15 +134,119 @@
       <w:pPr>
         <w:jc w:val="center"/>
         <w:rPr>
-          <w:lang w:val="en-US"/>
-        </w:rPr>
-      </w:pPr>
-      <w:r>
-        <w:rPr>
+          <w:sz w:val="40"/>
+          <w:szCs w:val="40"/>
+          <w:lang w:val="en-US"/>
+        </w:rPr>
+      </w:pPr>
+      <w:r>
+        <w:rPr>
+          <w:sz w:val="40"/>
+          <w:szCs w:val="40"/>
           <w:lang w:val="en-US"/>
         </w:rPr>
         <w:t>100618561</w:t>
       </w:r>
+    </w:p>
+    <w:p>
+      <w:pPr>
+        <w:jc w:val="center"/>
+        <w:rPr>
+          <w:sz w:val="40"/>
+          <w:szCs w:val="40"/>
+          <w:lang w:val="en-US"/>
+        </w:rPr>
+      </w:pPr>
+    </w:p>
+    <w:p>
+      <w:pPr>
+        <w:jc w:val="center"/>
+        <w:rPr>
+          <w:sz w:val="40"/>
+          <w:szCs w:val="40"/>
+          <w:lang w:val="en-US"/>
+        </w:rPr>
+      </w:pPr>
+    </w:p>
+    <w:p>
+      <w:pPr>
+        <w:jc w:val="center"/>
+        <w:rPr>
+          <w:sz w:val="40"/>
+          <w:szCs w:val="40"/>
+          <w:lang w:val="en-US"/>
+        </w:rPr>
+      </w:pPr>
+    </w:p>
+    <w:p>
+      <w:pPr>
+        <w:jc w:val="center"/>
+        <w:rPr>
+          <w:sz w:val="40"/>
+          <w:szCs w:val="40"/>
+          <w:lang w:val="en-US"/>
+        </w:rPr>
+      </w:pPr>
+    </w:p>
+    <w:p>
+      <w:pPr>
+        <w:jc w:val="center"/>
+        <w:rPr>
+          <w:sz w:val="40"/>
+          <w:szCs w:val="40"/>
+          <w:lang w:val="en-US"/>
+        </w:rPr>
+      </w:pPr>
+    </w:p>
+    <w:p>
+      <w:pPr>
+        <w:jc w:val="center"/>
+        <w:rPr>
+          <w:sz w:val="40"/>
+          <w:szCs w:val="40"/>
+          <w:lang w:val="en-US"/>
+        </w:rPr>
+      </w:pPr>
+    </w:p>
+    <w:p>
+      <w:pPr>
+        <w:jc w:val="center"/>
+        <w:rPr>
+          <w:sz w:val="40"/>
+          <w:szCs w:val="40"/>
+          <w:lang w:val="en-US"/>
+        </w:rPr>
+      </w:pPr>
+    </w:p>
+    <w:p>
+      <w:pPr>
+        <w:jc w:val="center"/>
+        <w:rPr>
+          <w:sz w:val="40"/>
+          <w:szCs w:val="40"/>
+          <w:lang w:val="en-US"/>
+        </w:rPr>
+      </w:pPr>
+    </w:p>
+    <w:p>
+      <w:pPr>
+        <w:jc w:val="center"/>
+        <w:rPr>
+          <w:sz w:val="40"/>
+          <w:szCs w:val="40"/>
+          <w:lang w:val="en-US"/>
+        </w:rPr>
+      </w:pPr>
+    </w:p>
+    <w:p>
+      <w:pPr>
+        <w:jc w:val="center"/>
+        <w:rPr>
+          <w:sz w:val="40"/>
+          <w:szCs w:val="40"/>
+          <w:lang w:val="en-US"/>
+        </w:rPr>
+      </w:pPr>
     </w:p>
     <w:p>
       <w:pPr>
@@ -118,13 +280,17 @@
           <w:bCs/>
           <w:lang w:val="en-US"/>
         </w:rPr>
+        <w:lastRenderedPageBreak/>
         <w:t>Watch the video on the difference between containerization and virtualization</w:t>
       </w:r>
     </w:p>
     <w:p>
       <w:pPr>
         <w:pStyle w:val="ListParagraph"/>
-        <w:ind w:left="1440"/>
+        <w:numPr>
+          <w:ilvl w:val="0"/>
+          <w:numId w:val="5"/>
+        </w:numPr>
         <w:rPr>
           <w:lang w:val="en-US"/>
         </w:rPr>
@@ -139,7 +305,10 @@
     <w:p>
       <w:pPr>
         <w:pStyle w:val="ListParagraph"/>
-        <w:ind w:left="1440"/>
+        <w:numPr>
+          <w:ilvl w:val="0"/>
+          <w:numId w:val="5"/>
+        </w:numPr>
         <w:rPr>
           <w:lang w:val="en-US"/>
         </w:rPr>
@@ -228,6 +397,13 @@
     </w:p>
     <w:p>
       <w:pPr>
+        <w:rPr>
+          <w:lang w:val="en-US"/>
+        </w:rPr>
+      </w:pPr>
+    </w:p>
+    <w:p>
+      <w:pPr>
         <w:pStyle w:val="ListParagraph"/>
         <w:numPr>
           <w:ilvl w:val="0"/>
@@ -270,15 +446,11 @@
           <w:numId w:val="2"/>
         </w:numPr>
         <w:rPr>
-          <w:b/>
-          <w:bCs/>
-          <w:lang w:val="en-US"/>
-        </w:rPr>
-      </w:pPr>
-      <w:r>
-        <w:rPr>
-          <w:b/>
-          <w:bCs/>
+          <w:lang w:val="en-US"/>
+        </w:rPr>
+      </w:pPr>
+      <w:r>
+        <w:rPr>
           <w:lang w:val="en-US"/>
         </w:rPr>
         <w:t>Answer the following questions:</w:t>
@@ -413,6 +585,30 @@
     <w:p>
       <w:pPr>
         <w:pStyle w:val="ListParagraph"/>
+        <w:rPr>
+          <w:lang w:val="en-US"/>
+        </w:rPr>
+      </w:pPr>
+    </w:p>
+    <w:p>
+      <w:pPr>
+        <w:pStyle w:val="ListParagraph"/>
+        <w:rPr>
+          <w:lang w:val="en-US"/>
+        </w:rPr>
+      </w:pPr>
+    </w:p>
+    <w:p>
+      <w:pPr>
+        <w:pStyle w:val="ListParagraph"/>
+        <w:rPr>
+          <w:lang w:val="en-US"/>
+        </w:rPr>
+      </w:pPr>
+    </w:p>
+    <w:p>
+      <w:pPr>
+        <w:pStyle w:val="ListParagraph"/>
         <w:numPr>
           <w:ilvl w:val="0"/>
           <w:numId w:val="2"/>
@@ -429,15 +625,7 @@
           <w:bCs/>
           <w:lang w:val="en-US"/>
         </w:rPr>
-        <w:t>List the Docker commands used in the video with a brief description for each command and option</w:t>
-      </w:r>
-      <w:r>
-        <w:rPr>
-          <w:b/>
-          <w:bCs/>
-          <w:lang w:val="en-US"/>
-        </w:rPr>
-        <w:t>:</w:t>
+        <w:t>List the Docker commands used in the video with a brief description for each command and option:</w:t>
       </w:r>
     </w:p>
     <w:p>
@@ -486,11 +674,15 @@
           <w:numId w:val="2"/>
         </w:numPr>
         <w:rPr>
-          <w:lang w:val="en-US"/>
-        </w:rPr>
-      </w:pPr>
-      <w:r>
-        <w:rPr>
+          <w:b/>
+          <w:bCs/>
+          <w:lang w:val="en-US"/>
+        </w:rPr>
+      </w:pPr>
+      <w:r>
+        <w:rPr>
+          <w:b/>
+          <w:bCs/>
           <w:lang w:val="en-US"/>
         </w:rPr>
         <w:t>These are lines of codes used in the docker file:</w:t>
@@ -701,6 +893,8 @@
       </w:pPr>
       <w:r>
         <w:rPr>
+          <w:b/>
+          <w:bCs/>
           <w:lang w:val="en-US"/>
         </w:rPr>
         <w:t>docker build -t hello-world:1.</w:t>
@@ -708,6 +902,8 @@
       <w:proofErr w:type="gramStart"/>
       <w:r>
         <w:rPr>
+          <w:b/>
+          <w:bCs/>
           <w:lang w:val="en-US"/>
         </w:rPr>
         <w:t>0 .</w:t>
@@ -763,21 +959,33 @@
       </w:pPr>
       <w:r>
         <w:rPr>
+          <w:b/>
+          <w:bCs/>
           <w:lang w:val="en-US"/>
         </w:rPr>
         <w:t xml:space="preserve">docker run </w:t>
       </w:r>
       <w:r>
         <w:rPr>
+          <w:b/>
+          <w:bCs/>
           <w:lang w:val="en-US"/>
         </w:rPr>
         <w:t xml:space="preserve">-d </w:t>
       </w:r>
       <w:r>
         <w:rPr>
-          <w:lang w:val="en-US"/>
-        </w:rPr>
-        <w:t xml:space="preserve">hello-world:1.0 </w:t>
+          <w:b/>
+          <w:bCs/>
+          <w:lang w:val="en-US"/>
+        </w:rPr>
+        <w:t>hello-world:1.0</w:t>
+      </w:r>
+      <w:r>
+        <w:rPr>
+          <w:lang w:val="en-US"/>
+        </w:rPr>
+        <w:t xml:space="preserve"> </w:t>
       </w:r>
       <w:r>
         <w:rPr>
@@ -795,14 +1003,7 @@
         <w:rPr>
           <w:lang w:val="en-US"/>
         </w:rPr>
-        <w:t xml:space="preserve"> “-d” option is </w:t>
-      </w:r>
-      <w:r>
-        <w:rPr>
-          <w:lang w:val="en-US"/>
-        </w:rPr>
-        <w:lastRenderedPageBreak/>
-        <w:t>used when you want the program to run in the program without it taking up the console.</w:t>
+        <w:t xml:space="preserve"> “-d” option is used when you want the program to run in the program without it taking up the console.</w:t>
       </w:r>
     </w:p>
     <w:p>
@@ -818,13 +1019,18 @@
       </w:pPr>
       <w:r>
         <w:rPr>
-          <w:lang w:val="en-US"/>
-        </w:rPr>
+          <w:b/>
+          <w:bCs/>
+          <w:lang w:val="en-US"/>
+        </w:rPr>
+        <w:lastRenderedPageBreak/>
         <w:t xml:space="preserve">docker </w:t>
       </w:r>
       <w:proofErr w:type="spellStart"/>
       <w:r>
         <w:rPr>
+          <w:b/>
+          <w:bCs/>
           <w:lang w:val="en-US"/>
         </w:rPr>
         <w:t>ps</w:t>
@@ -832,6 +1038,8 @@
       <w:proofErr w:type="spellEnd"/>
       <w:r>
         <w:rPr>
+          <w:b/>
+          <w:bCs/>
           <w:lang w:val="en-US"/>
         </w:rPr>
         <w:t xml:space="preserve"> -a</w:t>
@@ -862,6 +1070,8 @@
       </w:pPr>
       <w:r>
         <w:rPr>
+          <w:b/>
+          <w:bCs/>
           <w:lang w:val="en-US"/>
         </w:rPr>
         <w:t xml:space="preserve">docker images </w:t>
@@ -892,9 +1102,17 @@
       </w:pPr>
       <w:r>
         <w:rPr>
-          <w:lang w:val="en-US"/>
-        </w:rPr>
-        <w:t xml:space="preserve">docker logs fdfb47977ac0 </w:t>
+          <w:b/>
+          <w:bCs/>
+          <w:lang w:val="en-US"/>
+        </w:rPr>
+        <w:t>docker logs fdfb47977ac0</w:t>
+      </w:r>
+      <w:r>
+        <w:rPr>
+          <w:lang w:val="en-US"/>
+        </w:rPr>
+        <w:t xml:space="preserve"> </w:t>
       </w:r>
       <w:r>
         <w:rPr>
@@ -908,6 +1126,26 @@
         </w:rPr>
         <w:t xml:space="preserve"> displays the out of applications that are running in the background using the -d option with docker run command.</w:t>
       </w:r>
+    </w:p>
+    <w:p>
+      <w:pPr>
+        <w:pStyle w:val="ListParagraph"/>
+        <w:ind w:left="1440"/>
+        <w:rPr>
+          <w:b/>
+          <w:bCs/>
+          <w:lang w:val="en-US"/>
+        </w:rPr>
+      </w:pPr>
+    </w:p>
+    <w:p>
+      <w:pPr>
+        <w:pStyle w:val="ListParagraph"/>
+        <w:ind w:left="1440"/>
+        <w:rPr>
+          <w:lang w:val="en-US"/>
+        </w:rPr>
+      </w:pPr>
     </w:p>
     <w:p>
       <w:pPr>
@@ -944,6 +1182,8 @@
       </w:pPr>
       <w:r>
         <w:rPr>
+          <w:b/>
+          <w:bCs/>
           <w:lang w:val="en-US"/>
         </w:rPr>
         <w:t xml:space="preserve">To stop containers, use </w:t>
@@ -1024,9 +1264,33 @@
       </w:pPr>
       <w:r>
         <w:rPr>
-          <w:lang w:val="en-US"/>
-        </w:rPr>
-        <w:t xml:space="preserve">After stopping the containers, you would like to remove, use this following command </w:t>
+          <w:b/>
+          <w:bCs/>
+          <w:lang w:val="en-US"/>
+        </w:rPr>
+        <w:t xml:space="preserve">After stopping the containers, you would like to remove, use </w:t>
+      </w:r>
+      <w:r>
+        <w:rPr>
+          <w:b/>
+          <w:bCs/>
+          <w:lang w:val="en-US"/>
+        </w:rPr>
+        <w:t>the</w:t>
+      </w:r>
+      <w:r>
+        <w:rPr>
+          <w:b/>
+          <w:bCs/>
+          <w:lang w:val="en-US"/>
+        </w:rPr>
+        <w:t xml:space="preserve"> following command</w:t>
+      </w:r>
+      <w:r>
+        <w:rPr>
+          <w:lang w:val="en-US"/>
+        </w:rPr>
+        <w:t xml:space="preserve"> </w:t>
       </w:r>
       <w:r>
         <w:rPr>
@@ -1063,6 +1327,24 @@
         </w:rPr>
         <w:t>)</w:t>
       </w:r>
+    </w:p>
+    <w:p>
+      <w:pPr>
+        <w:pStyle w:val="ListParagraph"/>
+        <w:ind w:left="1440"/>
+        <w:rPr>
+          <w:lang w:val="en-US"/>
+        </w:rPr>
+      </w:pPr>
+    </w:p>
+    <w:p>
+      <w:pPr>
+        <w:pStyle w:val="ListParagraph"/>
+        <w:ind w:left="1440"/>
+        <w:rPr>
+          <w:lang w:val="en-US"/>
+        </w:rPr>
+      </w:pPr>
     </w:p>
     <w:p>
       <w:pPr>
@@ -1072,18 +1354,42 @@
           <w:numId w:val="2"/>
         </w:numPr>
         <w:rPr>
-          <w:lang w:val="en-US"/>
-        </w:rPr>
-      </w:pPr>
-      <w:r>
-        <w:rPr>
-          <w:lang w:val="en-US"/>
-        </w:rPr>
-        <w:t>Prepare a video showing the container(s) created on your machine, displaying their logs, stopping them, and then deleting them. (Note: the JDK version must match that installed in your machine and used to compile the java code. If you have a problem compiled it can download it from the repository from the path: “/v1/out/production/HelloWorldDocker/</w:t>
+          <w:b/>
+          <w:bCs/>
+          <w:lang w:val="en-US"/>
+        </w:rPr>
+      </w:pPr>
+      <w:r>
+        <w:rPr>
+          <w:b/>
+          <w:bCs/>
+          <w:lang w:val="en-US"/>
+        </w:rPr>
+        <w:t>Prepare a video showing the container(s) created on your machine, displaying their logs, stopping them, and then deleting them. (Note: the JDK version must match that installed in your machine and used to compile the java code. If you have a problem compiled it can download it from the repository from the path: “/v1/out/production/</w:t>
       </w:r>
       <w:proofErr w:type="spellStart"/>
       <w:r>
         <w:rPr>
+          <w:b/>
+          <w:bCs/>
+          <w:lang w:val="en-US"/>
+        </w:rPr>
+        <w:t>HelloWorldDocker</w:t>
+      </w:r>
+      <w:proofErr w:type="spellEnd"/>
+      <w:r>
+        <w:rPr>
+          <w:b/>
+          <w:bCs/>
+          <w:lang w:val="en-US"/>
+        </w:rPr>
+        <w:t>/</w:t>
+      </w:r>
+      <w:proofErr w:type="spellStart"/>
+      <w:r>
+        <w:rPr>
+          <w:b/>
+          <w:bCs/>
           <w:lang w:val="en-US"/>
         </w:rPr>
         <w:t>Main.class</w:t>
@@ -1091,6 +1397,8 @@
       <w:proofErr w:type="spellEnd"/>
       <w:r>
         <w:rPr>
+          <w:b/>
+          <w:bCs/>
           <w:lang w:val="en-US"/>
         </w:rPr>
         <w:t xml:space="preserve">” and use OpenJDK:14 in your </w:t>
@@ -1098,6 +1406,8 @@
       <w:proofErr w:type="spellStart"/>
       <w:r>
         <w:rPr>
+          <w:b/>
+          <w:bCs/>
           <w:lang w:val="en-US"/>
         </w:rPr>
         <w:t>Dockerfile</w:t>
@@ -1105,6 +1415,8 @@
       <w:proofErr w:type="spellEnd"/>
       <w:r>
         <w:rPr>
+          <w:b/>
+          <w:bCs/>
           <w:lang w:val="en-US"/>
         </w:rPr>
         <w:t>).</w:t>
@@ -1114,6 +1426,7 @@
       <w:pPr>
         <w:pStyle w:val="ListParagraph"/>
         <w:rPr>
+          <w:rStyle w:val="Hyperlink"/>
           <w:sz w:val="40"/>
           <w:szCs w:val="40"/>
           <w:lang w:val="en-US"/>
@@ -1143,6 +1456,16 @@
       <w:pPr>
         <w:pStyle w:val="ListParagraph"/>
         <w:rPr>
+          <w:sz w:val="40"/>
+          <w:szCs w:val="40"/>
+          <w:lang w:val="en-US"/>
+        </w:rPr>
+      </w:pPr>
+    </w:p>
+    <w:p>
+      <w:pPr>
+        <w:pStyle w:val="ListParagraph"/>
+        <w:rPr>
           <w:lang w:val="en-US"/>
         </w:rPr>
       </w:pPr>
@@ -1216,17 +1539,91 @@
     </w:p>
     <w:p>
       <w:pPr>
+        <w:pStyle w:val="ListParagraph"/>
+        <w:numPr>
+          <w:ilvl w:val="0"/>
+          <w:numId w:val="6"/>
+        </w:numPr>
+        <w:rPr>
+          <w:lang w:val="en-US"/>
+        </w:rPr>
+      </w:pPr>
+      <w:r>
+        <w:rPr>
+          <w:lang w:val="en-US"/>
+        </w:rPr>
+        <w:t>A multi-container docker application is when your application contains more than one component. If their containers are on the same network, they can talk to each other with networking. This is done using docker-compose. The components are allowed to talk to each other to allow and handle multiple container applications.</w:t>
+      </w:r>
+    </w:p>
+    <w:p>
+      <w:pPr>
         <w:ind w:left="360"/>
         <w:rPr>
           <w:lang w:val="en-US"/>
         </w:rPr>
       </w:pPr>
+    </w:p>
+    <w:p>
+      <w:pPr>
+        <w:ind w:left="360"/>
+        <w:rPr>
+          <w:lang w:val="en-US"/>
+        </w:rPr>
+      </w:pPr>
+    </w:p>
+    <w:p>
+      <w:pPr>
+        <w:ind w:left="360"/>
+        <w:rPr>
+          <w:lang w:val="en-US"/>
+        </w:rPr>
+      </w:pPr>
+    </w:p>
+    <w:p>
+      <w:pPr>
+        <w:ind w:left="360"/>
+        <w:rPr>
+          <w:lang w:val="en-US"/>
+        </w:rPr>
+      </w:pPr>
+      <w:r>
+        <w:rPr>
+          <w:lang w:val="en-US"/>
+        </w:rPr>
+        <w:lastRenderedPageBreak/>
+        <w:t>9)</w:t>
+      </w:r>
       <w:r>
         <w:rPr>
           <w:lang w:val="en-US"/>
         </w:rPr>
         <w:tab/>
-        <w:t>A multi-container docker application is when your application contains more than one component. If their containers are on the same network, they can talk to each other with networking. This is done using docker-compose. The components are allowed to talk to each other to allow and handle multiple container applications.</w:t>
+      </w:r>
+      <w:r>
+        <w:rPr>
+          <w:b/>
+          <w:bCs/>
+          <w:lang w:val="en-US"/>
+        </w:rPr>
+        <w:t>How are these containers communicated together?</w:t>
+      </w:r>
+    </w:p>
+    <w:p>
+      <w:pPr>
+        <w:pStyle w:val="ListParagraph"/>
+        <w:numPr>
+          <w:ilvl w:val="0"/>
+          <w:numId w:val="4"/>
+        </w:numPr>
+        <w:rPr>
+          <w:lang w:val="en-US"/>
+        </w:rPr>
+      </w:pPr>
+      <w:r>
+        <w:rPr>
+          <w:lang w:val="en-US"/>
+        </w:rPr>
+        <w:t>Containers can communicate together using networking and file sharing. These containers can send and receive requests from other applications using networking. This means that applications will create a network connection to a port on another container. Other containers communicate by writing and reading files to each other on the same shared disk.</w:t>
       </w:r>
     </w:p>
     <w:p>
@@ -1236,11 +1633,27 @@
           <w:lang w:val="en-US"/>
         </w:rPr>
       </w:pPr>
-      <w:r>
-        <w:rPr>
-          <w:lang w:val="en-US"/>
-        </w:rPr>
-        <w:t>9)</w:t>
+    </w:p>
+    <w:p>
+      <w:pPr>
+        <w:ind w:left="360"/>
+        <w:rPr>
+          <w:lang w:val="en-US"/>
+        </w:rPr>
+      </w:pPr>
+    </w:p>
+    <w:p>
+      <w:pPr>
+        <w:ind w:left="360"/>
+        <w:rPr>
+          <w:lang w:val="en-US"/>
+        </w:rPr>
+      </w:pPr>
+      <w:r>
+        <w:rPr>
+          <w:lang w:val="en-US"/>
+        </w:rPr>
+        <w:t>10)</w:t>
       </w:r>
       <w:r>
         <w:rPr>
@@ -1254,23 +1667,25 @@
           <w:bCs/>
           <w:lang w:val="en-US"/>
         </w:rPr>
-        <w:t xml:space="preserve">How </w:t>
-      </w:r>
-      <w:r>
-        <w:rPr>
-          <w:b/>
-          <w:bCs/>
-          <w:lang w:val="en-US"/>
-        </w:rPr>
-        <w:t>are these containers</w:t>
-      </w:r>
-      <w:r>
-        <w:rPr>
-          <w:b/>
-          <w:bCs/>
-          <w:lang w:val="en-US"/>
-        </w:rPr>
-        <w:t xml:space="preserve"> communicated together?</w:t>
+        <w:t>What command can be used to stop the Docker application and delete its images?</w:t>
+      </w:r>
+    </w:p>
+    <w:p>
+      <w:pPr>
+        <w:pStyle w:val="ListParagraph"/>
+        <w:numPr>
+          <w:ilvl w:val="0"/>
+          <w:numId w:val="4"/>
+        </w:numPr>
+        <w:rPr>
+          <w:lang w:val="en-US"/>
+        </w:rPr>
+      </w:pPr>
+      <w:r>
+        <w:rPr>
+          <w:lang w:val="en-US"/>
+        </w:rPr>
+        <w:t>Docker rm -f app will delete the old application and delete its images.</w:t>
       </w:r>
     </w:p>
     <w:p>
@@ -1280,29 +1695,624 @@
           <w:lang w:val="en-US"/>
         </w:rPr>
       </w:pPr>
+    </w:p>
+    <w:p>
+      <w:pPr>
+        <w:ind w:left="360"/>
+        <w:rPr>
+          <w:lang w:val="en-US"/>
+        </w:rPr>
+      </w:pPr>
+    </w:p>
+    <w:p>
+      <w:pPr>
+        <w:ind w:left="360"/>
+        <w:rPr>
+          <w:lang w:val="en-US"/>
+        </w:rPr>
+      </w:pPr>
+      <w:r>
+        <w:rPr>
+          <w:lang w:val="en-US"/>
+        </w:rPr>
+        <w:t>11)</w:t>
+      </w:r>
       <w:r>
         <w:rPr>
           <w:lang w:val="en-US"/>
         </w:rPr>
         <w:tab/>
-        <w:t>Containers can communicate together using networking and file sharing. These containers can send and receive requests from other applications using networking. This means that applications will create a network connection to a port on another container. Other containers communicate by writing and reading files to each other on the same shared disk.</w:t>
-      </w:r>
-    </w:p>
-    <w:p>
-      <w:pPr>
-        <w:ind w:left="360"/>
-        <w:rPr>
-          <w:lang w:val="en-US"/>
-        </w:rPr>
-      </w:pPr>
-      <w:r>
-        <w:rPr>
-          <w:lang w:val="en-US"/>
-        </w:rPr>
-        <w:t>10)</w:t>
-      </w:r>
-      <w:r>
-        <w:rPr>
+      </w:r>
+      <w:r>
+        <w:rPr>
+          <w:b/>
+          <w:bCs/>
+          <w:lang w:val="en-US"/>
+        </w:rPr>
+        <w:t>List the new docker commands used in the video with a brief description for each command and option.</w:t>
+      </w:r>
+    </w:p>
+    <w:p>
+      <w:pPr>
+        <w:pStyle w:val="ListParagraph"/>
+        <w:numPr>
+          <w:ilvl w:val="0"/>
+          <w:numId w:val="4"/>
+        </w:numPr>
+        <w:rPr>
+          <w:lang w:val="en-US"/>
+        </w:rPr>
+      </w:pPr>
+      <w:r>
+        <w:rPr>
+          <w:b/>
+          <w:bCs/>
+          <w:lang w:val="en-US"/>
+        </w:rPr>
+        <w:t xml:space="preserve">docker pull </w:t>
+      </w:r>
+      <w:proofErr w:type="spellStart"/>
+      <w:r>
+        <w:rPr>
+          <w:b/>
+          <w:bCs/>
+          <w:lang w:val="en-US"/>
+        </w:rPr>
+        <w:t>mysql</w:t>
+      </w:r>
+      <w:proofErr w:type="spellEnd"/>
+      <w:r>
+        <w:rPr>
+          <w:lang w:val="en-US"/>
+        </w:rPr>
+        <w:t xml:space="preserve"> </w:t>
+      </w:r>
+      <w:r>
+        <w:rPr>
+          <w:lang w:val="en-US"/>
+        </w:rPr>
+        <w:sym w:font="Wingdings" w:char="F0E0"/>
+      </w:r>
+      <w:r>
+        <w:rPr>
+          <w:lang w:val="en-US"/>
+        </w:rPr>
+        <w:t xml:space="preserve"> this will pull the official docker </w:t>
+      </w:r>
+      <w:proofErr w:type="spellStart"/>
+      <w:r>
+        <w:rPr>
+          <w:lang w:val="en-US"/>
+        </w:rPr>
+        <w:t>mysql</w:t>
+      </w:r>
+      <w:proofErr w:type="spellEnd"/>
+      <w:r>
+        <w:rPr>
+          <w:lang w:val="en-US"/>
+        </w:rPr>
+        <w:t xml:space="preserve"> image for the application to use</w:t>
+      </w:r>
+    </w:p>
+    <w:p>
+      <w:pPr>
+        <w:pStyle w:val="ListParagraph"/>
+        <w:numPr>
+          <w:ilvl w:val="0"/>
+          <w:numId w:val="4"/>
+        </w:numPr>
+        <w:rPr>
+          <w:lang w:val="en-US"/>
+        </w:rPr>
+      </w:pPr>
+      <w:r>
+        <w:rPr>
+          <w:b/>
+          <w:bCs/>
+          <w:lang w:val="en-US"/>
+        </w:rPr>
+        <w:t>docker run --name app-</w:t>
+      </w:r>
+      <w:proofErr w:type="spellStart"/>
+      <w:r>
+        <w:rPr>
+          <w:b/>
+          <w:bCs/>
+          <w:lang w:val="en-US"/>
+        </w:rPr>
+        <w:t>db</w:t>
+      </w:r>
+      <w:proofErr w:type="spellEnd"/>
+      <w:r>
+        <w:rPr>
+          <w:b/>
+          <w:bCs/>
+          <w:lang w:val="en-US"/>
+        </w:rPr>
+        <w:t xml:space="preserve"> -d -e MYSQL_ROOT_PASSWORD=password -e MYSQL_DATABASE=</w:t>
+      </w:r>
+      <w:proofErr w:type="spellStart"/>
+      <w:r>
+        <w:rPr>
+          <w:b/>
+          <w:bCs/>
+          <w:lang w:val="en-US"/>
+        </w:rPr>
+        <w:t>myDB</w:t>
+      </w:r>
+      <w:proofErr w:type="spellEnd"/>
+      <w:r>
+        <w:rPr>
+          <w:b/>
+          <w:bCs/>
+          <w:lang w:val="en-US"/>
+        </w:rPr>
+        <w:t xml:space="preserve"> </w:t>
+      </w:r>
+      <w:proofErr w:type="spellStart"/>
+      <w:r>
+        <w:rPr>
+          <w:b/>
+          <w:bCs/>
+          <w:lang w:val="en-US"/>
+        </w:rPr>
+        <w:t>mysql</w:t>
+      </w:r>
+      <w:proofErr w:type="spellEnd"/>
+      <w:r>
+        <w:rPr>
+          <w:lang w:val="en-US"/>
+        </w:rPr>
+        <w:t xml:space="preserve"> </w:t>
+      </w:r>
+      <w:r>
+        <w:rPr>
+          <w:lang w:val="en-US"/>
+        </w:rPr>
+        <w:sym w:font="Wingdings" w:char="F0E0"/>
+      </w:r>
+      <w:r>
+        <w:rPr>
+          <w:lang w:val="en-US"/>
+        </w:rPr>
+        <w:t xml:space="preserve"> This command will create a container and run it while passing in variables using the -e command and –name for the application name.</w:t>
+      </w:r>
+    </w:p>
+    <w:p>
+      <w:pPr>
+        <w:pStyle w:val="ListParagraph"/>
+        <w:numPr>
+          <w:ilvl w:val="0"/>
+          <w:numId w:val="4"/>
+        </w:numPr>
+        <w:rPr>
+          <w:lang w:val="en-US"/>
+        </w:rPr>
+      </w:pPr>
+      <w:r>
+        <w:rPr>
+          <w:b/>
+          <w:bCs/>
+          <w:lang w:val="en-US"/>
+        </w:rPr>
+        <w:t xml:space="preserve">docker </w:t>
+      </w:r>
+      <w:proofErr w:type="spellStart"/>
+      <w:r>
+        <w:rPr>
+          <w:b/>
+          <w:bCs/>
+          <w:lang w:val="en-US"/>
+        </w:rPr>
+        <w:t>ps</w:t>
+      </w:r>
+      <w:proofErr w:type="spellEnd"/>
+      <w:r>
+        <w:rPr>
+          <w:lang w:val="en-US"/>
+        </w:rPr>
+        <w:t xml:space="preserve"> </w:t>
+      </w:r>
+      <w:r>
+        <w:rPr>
+          <w:lang w:val="en-US"/>
+        </w:rPr>
+        <w:sym w:font="Wingdings" w:char="F0E0"/>
+      </w:r>
+      <w:r>
+        <w:rPr>
+          <w:lang w:val="en-US"/>
+        </w:rPr>
+        <w:t xml:space="preserve"> This command is used to view images.</w:t>
+      </w:r>
+    </w:p>
+    <w:p>
+      <w:pPr>
+        <w:pStyle w:val="ListParagraph"/>
+        <w:numPr>
+          <w:ilvl w:val="0"/>
+          <w:numId w:val="4"/>
+        </w:numPr>
+        <w:rPr>
+          <w:lang w:val="en-US"/>
+        </w:rPr>
+      </w:pPr>
+      <w:r>
+        <w:rPr>
+          <w:b/>
+          <w:bCs/>
+          <w:lang w:val="en-US"/>
+        </w:rPr>
+        <w:t>Docker logs app-</w:t>
+      </w:r>
+      <w:proofErr w:type="spellStart"/>
+      <w:r>
+        <w:rPr>
+          <w:b/>
+          <w:bCs/>
+          <w:lang w:val="en-US"/>
+        </w:rPr>
+        <w:t>db</w:t>
+      </w:r>
+      <w:proofErr w:type="spellEnd"/>
+      <w:r>
+        <w:rPr>
+          <w:lang w:val="en-US"/>
+        </w:rPr>
+        <w:t xml:space="preserve"> </w:t>
+      </w:r>
+      <w:r>
+        <w:rPr>
+          <w:lang w:val="en-US"/>
+        </w:rPr>
+        <w:sym w:font="Wingdings" w:char="F0E0"/>
+      </w:r>
+      <w:r>
+        <w:rPr>
+          <w:lang w:val="en-US"/>
+        </w:rPr>
+        <w:t xml:space="preserve"> this is used to show logs from the database app app-</w:t>
+      </w:r>
+      <w:proofErr w:type="spellStart"/>
+      <w:r>
+        <w:rPr>
+          <w:lang w:val="en-US"/>
+        </w:rPr>
+        <w:t>db</w:t>
+      </w:r>
+      <w:proofErr w:type="spellEnd"/>
+    </w:p>
+    <w:p>
+      <w:pPr>
+        <w:pStyle w:val="ListParagraph"/>
+        <w:numPr>
+          <w:ilvl w:val="0"/>
+          <w:numId w:val="4"/>
+        </w:numPr>
+        <w:rPr>
+          <w:lang w:val="en-US"/>
+        </w:rPr>
+      </w:pPr>
+      <w:proofErr w:type="spellStart"/>
+      <w:r>
+        <w:rPr>
+          <w:b/>
+          <w:bCs/>
+          <w:lang w:val="en-US"/>
+        </w:rPr>
+        <w:t>Mvn</w:t>
+      </w:r>
+      <w:proofErr w:type="spellEnd"/>
+      <w:r>
+        <w:rPr>
+          <w:b/>
+          <w:bCs/>
+          <w:lang w:val="en-US"/>
+        </w:rPr>
+        <w:t xml:space="preserve"> clean install</w:t>
+      </w:r>
+      <w:r>
+        <w:rPr>
+          <w:lang w:val="en-US"/>
+        </w:rPr>
+        <w:t xml:space="preserve"> </w:t>
+      </w:r>
+      <w:r>
+        <w:rPr>
+          <w:lang w:val="en-US"/>
+        </w:rPr>
+        <w:sym w:font="Wingdings" w:char="F0E0"/>
+      </w:r>
+      <w:r>
+        <w:rPr>
+          <w:lang w:val="en-US"/>
+        </w:rPr>
+        <w:t xml:space="preserve"> rebuilds the WAR file and makes sure it’s ready for the image.</w:t>
+      </w:r>
+    </w:p>
+    <w:p>
+      <w:pPr>
+        <w:pStyle w:val="ListParagraph"/>
+        <w:numPr>
+          <w:ilvl w:val="0"/>
+          <w:numId w:val="4"/>
+        </w:numPr>
+        <w:rPr>
+          <w:lang w:val="en-US"/>
+        </w:rPr>
+      </w:pPr>
+      <w:r>
+        <w:rPr>
+          <w:b/>
+          <w:bCs/>
+          <w:lang w:val="en-US"/>
+        </w:rPr>
+        <w:t>docker build -t my-web-app:1.</w:t>
+      </w:r>
+      <w:proofErr w:type="gramStart"/>
+      <w:r>
+        <w:rPr>
+          <w:b/>
+          <w:bCs/>
+          <w:lang w:val="en-US"/>
+        </w:rPr>
+        <w:t>0 .</w:t>
+      </w:r>
+      <w:proofErr w:type="gramEnd"/>
+      <w:r>
+        <w:rPr>
+          <w:lang w:val="en-US"/>
+        </w:rPr>
+        <w:t xml:space="preserve"> </w:t>
+      </w:r>
+      <w:r>
+        <w:rPr>
+          <w:lang w:val="en-US"/>
+        </w:rPr>
+        <w:sym w:font="Wingdings" w:char="F0E0"/>
+      </w:r>
+      <w:r>
+        <w:rPr>
+          <w:lang w:val="en-US"/>
+        </w:rPr>
+        <w:t xml:space="preserve"> creates an image using the docker build command. “-t” option for the image name and 1.0 for the tag.</w:t>
+      </w:r>
+    </w:p>
+    <w:p>
+      <w:pPr>
+        <w:pStyle w:val="ListParagraph"/>
+        <w:numPr>
+          <w:ilvl w:val="0"/>
+          <w:numId w:val="4"/>
+        </w:numPr>
+        <w:rPr>
+          <w:lang w:val="en-US"/>
+        </w:rPr>
+      </w:pPr>
+      <w:r>
+        <w:rPr>
+          <w:b/>
+          <w:bCs/>
+          <w:lang w:val="en-US"/>
+        </w:rPr>
+        <w:t>docker run --name app -d -p 8080:8080 my-web-app:1.0</w:t>
+      </w:r>
+      <w:r>
+        <w:rPr>
+          <w:lang w:val="en-US"/>
+        </w:rPr>
+        <w:t xml:space="preserve"> </w:t>
+      </w:r>
+      <w:r>
+        <w:rPr>
+          <w:lang w:val="en-US"/>
+        </w:rPr>
+        <w:sym w:font="Wingdings" w:char="F0E0"/>
+      </w:r>
+      <w:r>
+        <w:rPr>
+          <w:lang w:val="en-US"/>
+        </w:rPr>
+        <w:t xml:space="preserve"> </w:t>
+      </w:r>
+      <w:r>
+        <w:rPr>
+          <w:lang w:val="en-US"/>
+        </w:rPr>
+        <w:t>T</w:t>
+      </w:r>
+      <w:r>
+        <w:rPr>
+          <w:lang w:val="en-US"/>
+        </w:rPr>
+        <w:t xml:space="preserve">his will run the </w:t>
+      </w:r>
+      <w:r>
+        <w:rPr>
+          <w:lang w:val="en-US"/>
+        </w:rPr>
+        <w:t>web app</w:t>
+      </w:r>
+      <w:r>
+        <w:rPr>
+          <w:lang w:val="en-US"/>
+        </w:rPr>
+        <w:t xml:space="preserve"> on port 8080 with the name app</w:t>
+      </w:r>
+    </w:p>
+    <w:p>
+      <w:pPr>
+        <w:pStyle w:val="ListParagraph"/>
+        <w:numPr>
+          <w:ilvl w:val="0"/>
+          <w:numId w:val="4"/>
+        </w:numPr>
+        <w:rPr>
+          <w:lang w:val="en-US"/>
+        </w:rPr>
+      </w:pPr>
+      <w:r>
+        <w:rPr>
+          <w:b/>
+          <w:bCs/>
+          <w:lang w:val="en-US"/>
+        </w:rPr>
+        <w:t>docker network create app-network</w:t>
+      </w:r>
+      <w:r>
+        <w:rPr>
+          <w:lang w:val="en-US"/>
+        </w:rPr>
+        <w:t xml:space="preserve"> </w:t>
+      </w:r>
+      <w:r>
+        <w:rPr>
+          <w:lang w:val="en-US"/>
+        </w:rPr>
+        <w:sym w:font="Wingdings" w:char="F0E0"/>
+      </w:r>
+      <w:r>
+        <w:rPr>
+          <w:lang w:val="en-US"/>
+        </w:rPr>
+        <w:t xml:space="preserve"> This will create a network for the docker application</w:t>
+      </w:r>
+    </w:p>
+    <w:p>
+      <w:pPr>
+        <w:pStyle w:val="ListParagraph"/>
+        <w:numPr>
+          <w:ilvl w:val="0"/>
+          <w:numId w:val="4"/>
+        </w:numPr>
+        <w:rPr>
+          <w:lang w:val="en-US"/>
+        </w:rPr>
+      </w:pPr>
+      <w:r>
+        <w:rPr>
+          <w:b/>
+          <w:bCs/>
+          <w:lang w:val="en-US"/>
+        </w:rPr>
+        <w:t>docker network connect app-network app-</w:t>
+      </w:r>
+      <w:proofErr w:type="spellStart"/>
+      <w:r>
+        <w:rPr>
+          <w:b/>
+          <w:bCs/>
+          <w:lang w:val="en-US"/>
+        </w:rPr>
+        <w:t>db</w:t>
+      </w:r>
+      <w:proofErr w:type="spellEnd"/>
+      <w:r>
+        <w:rPr>
+          <w:lang w:val="en-US"/>
+        </w:rPr>
+        <w:t xml:space="preserve"> </w:t>
+      </w:r>
+      <w:r>
+        <w:rPr>
+          <w:lang w:val="en-US"/>
+        </w:rPr>
+        <w:sym w:font="Wingdings" w:char="F0E0"/>
+      </w:r>
+      <w:r>
+        <w:rPr>
+          <w:lang w:val="en-US"/>
+        </w:rPr>
+        <w:t xml:space="preserve"> this will connect the application with the application database</w:t>
+      </w:r>
+    </w:p>
+    <w:p>
+      <w:pPr>
+        <w:pStyle w:val="ListParagraph"/>
+        <w:numPr>
+          <w:ilvl w:val="0"/>
+          <w:numId w:val="4"/>
+        </w:numPr>
+        <w:rPr>
+          <w:lang w:val="en-US"/>
+        </w:rPr>
+      </w:pPr>
+      <w:r>
+        <w:rPr>
+          <w:b/>
+          <w:bCs/>
+          <w:lang w:val="en-US"/>
+        </w:rPr>
+        <w:t>docker run --name app -d -p 8080:8080 --network=app-network my-web-app:1.0</w:t>
+      </w:r>
+      <w:r>
+        <w:rPr>
+          <w:lang w:val="en-US"/>
+        </w:rPr>
+        <w:t xml:space="preserve"> </w:t>
+      </w:r>
+      <w:r>
+        <w:rPr>
+          <w:lang w:val="en-US"/>
+        </w:rPr>
+        <w:sym w:font="Wingdings" w:char="F0E0"/>
+      </w:r>
+      <w:r>
+        <w:rPr>
+          <w:lang w:val="en-US"/>
+        </w:rPr>
+        <w:t xml:space="preserve"> this will create a container for </w:t>
+      </w:r>
+      <w:r>
+        <w:rPr>
+          <w:lang w:val="en-US"/>
+        </w:rPr>
+        <w:t xml:space="preserve">the </w:t>
+      </w:r>
+      <w:r>
+        <w:rPr>
+          <w:lang w:val="en-US"/>
+        </w:rPr>
+        <w:t>app on host 8080 from host machine and application with the –network being the app-network.</w:t>
+      </w:r>
+    </w:p>
+    <w:p>
+      <w:pPr>
+        <w:ind w:left="360" w:firstLine="360"/>
+        <w:rPr>
+          <w:lang w:val="en-US"/>
+        </w:rPr>
+      </w:pPr>
+    </w:p>
+    <w:p>
+      <w:pPr>
+        <w:ind w:left="360" w:firstLine="360"/>
+        <w:rPr>
+          <w:lang w:val="en-US"/>
+        </w:rPr>
+      </w:pPr>
+    </w:p>
+    <w:p>
+      <w:pPr>
+        <w:rPr>
+          <w:b/>
+          <w:bCs/>
+          <w:lang w:val="en-US"/>
+        </w:rPr>
+      </w:pPr>
+      <w:r>
+        <w:rPr>
+          <w:b/>
+          <w:bCs/>
+          <w:lang w:val="en-US"/>
+        </w:rPr>
+        <w:lastRenderedPageBreak/>
+        <w:t xml:space="preserve">12) </w:t>
+      </w:r>
+      <w:r>
+        <w:rPr>
+          <w:b/>
+          <w:bCs/>
           <w:lang w:val="en-US"/>
         </w:rPr>
         <w:tab/>
@@ -1313,523 +2323,22 @@
           <w:bCs/>
           <w:lang w:val="en-US"/>
         </w:rPr>
-        <w:t>What command can be used to stop the Docker application and delete its images?</w:t>
-      </w:r>
-    </w:p>
-    <w:p>
-      <w:pPr>
-        <w:ind w:left="360"/>
-        <w:rPr>
-          <w:lang w:val="en-US"/>
-        </w:rPr>
-      </w:pPr>
-      <w:r>
-        <w:rPr>
-          <w:lang w:val="en-US"/>
-        </w:rPr>
-        <w:tab/>
-        <w:t>Docker rm -f app will delete the old application and delete its images.</w:t>
-      </w:r>
-    </w:p>
-    <w:p>
-      <w:pPr>
-        <w:ind w:left="360"/>
-        <w:rPr>
-          <w:lang w:val="en-US"/>
-        </w:rPr>
-      </w:pPr>
-    </w:p>
-    <w:p>
-      <w:pPr>
-        <w:ind w:left="360"/>
-        <w:rPr>
-          <w:lang w:val="en-US"/>
-        </w:rPr>
-      </w:pPr>
-      <w:r>
-        <w:rPr>
-          <w:lang w:val="en-US"/>
-        </w:rPr>
-        <w:t>11)</w:t>
-      </w:r>
-      <w:r>
-        <w:rPr>
-          <w:lang w:val="en-US"/>
-        </w:rPr>
-        <w:tab/>
-      </w:r>
-      <w:r>
-        <w:rPr>
-          <w:b/>
-          <w:bCs/>
-          <w:lang w:val="en-US"/>
-        </w:rPr>
-        <w:t>List the new docker commands used in the video with a brief description for each command and option.</w:t>
-      </w:r>
-    </w:p>
-    <w:p>
-      <w:pPr>
-        <w:ind w:left="360"/>
-        <w:rPr>
-          <w:lang w:val="en-US"/>
-        </w:rPr>
-      </w:pPr>
-      <w:r>
-        <w:rPr>
-          <w:lang w:val="en-US"/>
-        </w:rPr>
-        <w:tab/>
-        <w:t xml:space="preserve">docker pull </w:t>
+        <w:t>Prepare a video showing the created application, run the webapp, stop the application and delete the application containers. (Note: if you have a problem generating the war file, you can download it from the repository from the path: “/v2/target/</w:t>
       </w:r>
       <w:proofErr w:type="spellStart"/>
       <w:r>
         <w:rPr>
-          <w:lang w:val="en-US"/>
-        </w:rPr>
-        <w:t>mysql</w:t>
+          <w:b/>
+          <w:bCs/>
+          <w:lang w:val="en-US"/>
+        </w:rPr>
+        <w:t>MyWebApp.war</w:t>
       </w:r>
       <w:proofErr w:type="spellEnd"/>
       <w:r>
         <w:rPr>
-          <w:lang w:val="en-US"/>
-        </w:rPr>
-        <w:t xml:space="preserve"> </w:t>
-      </w:r>
-      <w:r>
-        <w:rPr>
-          <w:lang w:val="en-US"/>
-        </w:rPr>
-        <w:sym w:font="Wingdings" w:char="F0E0"/>
-      </w:r>
-      <w:r>
-        <w:rPr>
-          <w:lang w:val="en-US"/>
-        </w:rPr>
-        <w:t xml:space="preserve"> this will pull the official docker </w:t>
-      </w:r>
-      <w:proofErr w:type="spellStart"/>
-      <w:r>
-        <w:rPr>
-          <w:lang w:val="en-US"/>
-        </w:rPr>
-        <w:t>mysql</w:t>
-      </w:r>
-      <w:proofErr w:type="spellEnd"/>
-      <w:r>
-        <w:rPr>
-          <w:lang w:val="en-US"/>
-        </w:rPr>
-        <w:t xml:space="preserve"> image for the application to use</w:t>
-      </w:r>
-    </w:p>
-    <w:p>
-      <w:pPr>
-        <w:ind w:left="360"/>
-        <w:rPr>
-          <w:lang w:val="en-US"/>
-        </w:rPr>
-      </w:pPr>
-      <w:r>
-        <w:rPr>
-          <w:lang w:val="en-US"/>
-        </w:rPr>
-        <w:tab/>
-      </w:r>
-      <w:r>
-        <w:rPr>
-          <w:lang w:val="en-US"/>
-        </w:rPr>
-        <w:t>docker run --name app-</w:t>
-      </w:r>
-      <w:proofErr w:type="spellStart"/>
-      <w:r>
-        <w:rPr>
-          <w:lang w:val="en-US"/>
-        </w:rPr>
-        <w:t>db</w:t>
-      </w:r>
-      <w:proofErr w:type="spellEnd"/>
-      <w:r>
-        <w:rPr>
-          <w:lang w:val="en-US"/>
-        </w:rPr>
-        <w:t xml:space="preserve"> -d -e MYSQL_ROOT_PASSWORD=password -e MYSQL_DATABASE=</w:t>
-      </w:r>
-      <w:proofErr w:type="spellStart"/>
-      <w:r>
-        <w:rPr>
-          <w:lang w:val="en-US"/>
-        </w:rPr>
-        <w:t>myDB</w:t>
-      </w:r>
-      <w:proofErr w:type="spellEnd"/>
-      <w:r>
-        <w:rPr>
-          <w:lang w:val="en-US"/>
-        </w:rPr>
-        <w:t xml:space="preserve"> </w:t>
-      </w:r>
-      <w:proofErr w:type="spellStart"/>
-      <w:r>
-        <w:rPr>
-          <w:lang w:val="en-US"/>
-        </w:rPr>
-        <w:t>mysql</w:t>
-      </w:r>
-      <w:proofErr w:type="spellEnd"/>
-      <w:r>
-        <w:rPr>
-          <w:lang w:val="en-US"/>
-        </w:rPr>
-        <w:t xml:space="preserve"> </w:t>
-      </w:r>
-      <w:r>
-        <w:rPr>
-          <w:lang w:val="en-US"/>
-        </w:rPr>
-        <w:sym w:font="Wingdings" w:char="F0E0"/>
-      </w:r>
-      <w:r>
-        <w:rPr>
-          <w:lang w:val="en-US"/>
-        </w:rPr>
-        <w:t xml:space="preserve"> This command will create a container and run it while passing in variables using the -e command and –name for the application name.</w:t>
-      </w:r>
-    </w:p>
-    <w:p>
-      <w:pPr>
-        <w:ind w:left="360"/>
-        <w:rPr>
-          <w:lang w:val="en-US"/>
-        </w:rPr>
-      </w:pPr>
-      <w:r>
-        <w:rPr>
-          <w:lang w:val="en-US"/>
-        </w:rPr>
-        <w:tab/>
-        <w:t xml:space="preserve">docker </w:t>
-      </w:r>
-      <w:proofErr w:type="spellStart"/>
-      <w:r>
-        <w:rPr>
-          <w:lang w:val="en-US"/>
-        </w:rPr>
-        <w:t>ps</w:t>
-      </w:r>
-      <w:proofErr w:type="spellEnd"/>
-      <w:r>
-        <w:rPr>
-          <w:lang w:val="en-US"/>
-        </w:rPr>
-        <w:t xml:space="preserve"> </w:t>
-      </w:r>
-      <w:r>
-        <w:rPr>
-          <w:lang w:val="en-US"/>
-        </w:rPr>
-        <w:sym w:font="Wingdings" w:char="F0E0"/>
-      </w:r>
-      <w:r>
-        <w:rPr>
-          <w:lang w:val="en-US"/>
-        </w:rPr>
-        <w:t xml:space="preserve"> This command is used to view images.</w:t>
-      </w:r>
-    </w:p>
-    <w:p>
-      <w:pPr>
-        <w:ind w:left="360"/>
-        <w:rPr>
-          <w:lang w:val="en-US"/>
-        </w:rPr>
-      </w:pPr>
-      <w:r>
-        <w:rPr>
-          <w:lang w:val="en-US"/>
-        </w:rPr>
-        <w:tab/>
-        <w:t>Docker logs app-</w:t>
-      </w:r>
-      <w:proofErr w:type="spellStart"/>
-      <w:r>
-        <w:rPr>
-          <w:lang w:val="en-US"/>
-        </w:rPr>
-        <w:t>db</w:t>
-      </w:r>
-      <w:proofErr w:type="spellEnd"/>
-      <w:r>
-        <w:rPr>
-          <w:lang w:val="en-US"/>
-        </w:rPr>
-        <w:t xml:space="preserve"> </w:t>
-      </w:r>
-      <w:r>
-        <w:rPr>
-          <w:lang w:val="en-US"/>
-        </w:rPr>
-        <w:sym w:font="Wingdings" w:char="F0E0"/>
-      </w:r>
-      <w:r>
-        <w:rPr>
-          <w:lang w:val="en-US"/>
-        </w:rPr>
-        <w:t xml:space="preserve"> this is used to show logs from the database app app-</w:t>
-      </w:r>
-      <w:proofErr w:type="spellStart"/>
-      <w:r>
-        <w:rPr>
-          <w:lang w:val="en-US"/>
-        </w:rPr>
-        <w:t>db</w:t>
-      </w:r>
-      <w:proofErr w:type="spellEnd"/>
-    </w:p>
-    <w:p>
-      <w:pPr>
-        <w:ind w:left="360"/>
-        <w:rPr>
-          <w:lang w:val="en-US"/>
-        </w:rPr>
-      </w:pPr>
-      <w:r>
-        <w:rPr>
-          <w:lang w:val="en-US"/>
-        </w:rPr>
-        <w:tab/>
-      </w:r>
-      <w:proofErr w:type="spellStart"/>
-      <w:r>
-        <w:rPr>
-          <w:lang w:val="en-US"/>
-        </w:rPr>
-        <w:t>Mvn</w:t>
-      </w:r>
-      <w:proofErr w:type="spellEnd"/>
-      <w:r>
-        <w:rPr>
-          <w:lang w:val="en-US"/>
-        </w:rPr>
-        <w:t xml:space="preserve"> clean install </w:t>
-      </w:r>
-      <w:r>
-        <w:rPr>
-          <w:lang w:val="en-US"/>
-        </w:rPr>
-        <w:sym w:font="Wingdings" w:char="F0E0"/>
-      </w:r>
-      <w:r>
-        <w:rPr>
-          <w:lang w:val="en-US"/>
-        </w:rPr>
-        <w:t xml:space="preserve"> rebuilds the WAR file and makes sure it’s ready for the image.</w:t>
-      </w:r>
-    </w:p>
-    <w:p>
-      <w:pPr>
-        <w:ind w:left="360" w:firstLine="360"/>
-        <w:rPr>
-          <w:lang w:val="en-US"/>
-        </w:rPr>
-      </w:pPr>
-      <w:r>
-        <w:rPr>
-          <w:lang w:val="en-US"/>
-        </w:rPr>
-        <w:t>docker build -t my-web-app:1.</w:t>
-      </w:r>
-      <w:proofErr w:type="gramStart"/>
-      <w:r>
-        <w:rPr>
-          <w:lang w:val="en-US"/>
-        </w:rPr>
-        <w:t>0 .</w:t>
-      </w:r>
-      <w:proofErr w:type="gramEnd"/>
-      <w:r>
-        <w:rPr>
-          <w:lang w:val="en-US"/>
-        </w:rPr>
-        <w:t xml:space="preserve"> </w:t>
-      </w:r>
-      <w:r>
-        <w:rPr>
-          <w:lang w:val="en-US"/>
-        </w:rPr>
-        <w:sym w:font="Wingdings" w:char="F0E0"/>
-      </w:r>
-      <w:r>
-        <w:rPr>
-          <w:lang w:val="en-US"/>
-        </w:rPr>
-        <w:t xml:space="preserve"> creates an image using the docker build command. “-t” option for the image name and 1.0 for the tag.</w:t>
-      </w:r>
-    </w:p>
-    <w:p>
-      <w:pPr>
-        <w:ind w:left="360" w:firstLine="360"/>
-        <w:rPr>
-          <w:lang w:val="en-US"/>
-        </w:rPr>
-      </w:pPr>
-      <w:r>
-        <w:rPr>
-          <w:lang w:val="en-US"/>
-        </w:rPr>
-        <w:t>docker run --name app -d -p 8080:8080 my-web-app:1.0</w:t>
-      </w:r>
-      <w:r>
-        <w:rPr>
-          <w:lang w:val="en-US"/>
-        </w:rPr>
-        <w:t xml:space="preserve"> </w:t>
-      </w:r>
-      <w:r>
-        <w:rPr>
-          <w:lang w:val="en-US"/>
-        </w:rPr>
-        <w:sym w:font="Wingdings" w:char="F0E0"/>
-      </w:r>
-      <w:r>
-        <w:rPr>
-          <w:lang w:val="en-US"/>
-        </w:rPr>
-        <w:t xml:space="preserve"> this will run the webapp on port 8080 with the name app</w:t>
-      </w:r>
-    </w:p>
-    <w:p>
-      <w:pPr>
-        <w:ind w:left="360" w:firstLine="360"/>
-        <w:rPr>
-          <w:lang w:val="en-US"/>
-        </w:rPr>
-      </w:pPr>
-      <w:r>
-        <w:rPr>
-          <w:lang w:val="en-US"/>
-        </w:rPr>
-        <w:t>docker network create app-network</w:t>
-      </w:r>
-      <w:r>
-        <w:rPr>
-          <w:lang w:val="en-US"/>
-        </w:rPr>
-        <w:t xml:space="preserve"> </w:t>
-      </w:r>
-      <w:r>
-        <w:rPr>
-          <w:lang w:val="en-US"/>
-        </w:rPr>
-        <w:sym w:font="Wingdings" w:char="F0E0"/>
-      </w:r>
-      <w:r>
-        <w:rPr>
-          <w:lang w:val="en-US"/>
-        </w:rPr>
-        <w:t xml:space="preserve"> This will create a network for the docker application</w:t>
-      </w:r>
-    </w:p>
-    <w:p>
-      <w:pPr>
-        <w:ind w:left="360" w:firstLine="360"/>
-        <w:rPr>
-          <w:lang w:val="en-US"/>
-        </w:rPr>
-      </w:pPr>
-      <w:r>
-        <w:rPr>
-          <w:lang w:val="en-US"/>
-        </w:rPr>
-        <w:t>docker network connect app-network app-</w:t>
-      </w:r>
-      <w:proofErr w:type="spellStart"/>
-      <w:r>
-        <w:rPr>
-          <w:lang w:val="en-US"/>
-        </w:rPr>
-        <w:t>db</w:t>
-      </w:r>
-      <w:proofErr w:type="spellEnd"/>
-      <w:r>
-        <w:rPr>
-          <w:lang w:val="en-US"/>
-        </w:rPr>
-        <w:t xml:space="preserve"> </w:t>
-      </w:r>
-      <w:r>
-        <w:rPr>
-          <w:lang w:val="en-US"/>
-        </w:rPr>
-        <w:sym w:font="Wingdings" w:char="F0E0"/>
-      </w:r>
-      <w:r>
-        <w:rPr>
-          <w:lang w:val="en-US"/>
-        </w:rPr>
-        <w:t xml:space="preserve"> this will connect the application with the application database</w:t>
-      </w:r>
-    </w:p>
-    <w:p>
-      <w:pPr>
-        <w:ind w:left="360" w:firstLine="360"/>
-        <w:rPr>
-          <w:lang w:val="en-US"/>
-        </w:rPr>
-      </w:pPr>
-      <w:r>
-        <w:rPr>
-          <w:lang w:val="en-US"/>
-        </w:rPr>
-        <w:t>docker run --name app -d -p 8080:8080 --network=app-network my-web-app:1.0</w:t>
-      </w:r>
-      <w:r>
-        <w:rPr>
-          <w:lang w:val="en-US"/>
-        </w:rPr>
-        <w:t xml:space="preserve"> </w:t>
-      </w:r>
-      <w:r>
-        <w:rPr>
-          <w:lang w:val="en-US"/>
-        </w:rPr>
-        <w:sym w:font="Wingdings" w:char="F0E0"/>
-      </w:r>
-      <w:r>
-        <w:rPr>
-          <w:lang w:val="en-US"/>
-        </w:rPr>
-        <w:t xml:space="preserve"> this will create a container for app on host 8080 from host machine and application with the –network being the app-network.</w:t>
-      </w:r>
-    </w:p>
-    <w:p>
-      <w:pPr>
-        <w:rPr>
-          <w:lang w:val="en-US"/>
-        </w:rPr>
-      </w:pPr>
-      <w:r>
-        <w:rPr>
-          <w:lang w:val="en-US"/>
-        </w:rPr>
-        <w:t xml:space="preserve">12) </w:t>
-      </w:r>
-      <w:r>
-        <w:rPr>
-          <w:lang w:val="en-US"/>
-        </w:rPr>
-        <w:t>Prepare a video showing the created application, run the webapp, stop the application and delete the application containers. (Note: if you have a problem generating the war file, you can download it from the repository from the path: “/v2/target/</w:t>
-      </w:r>
-      <w:proofErr w:type="spellStart"/>
-      <w:r>
-        <w:rPr>
-          <w:lang w:val="en-US"/>
-        </w:rPr>
-        <w:t>MyWebApp.war</w:t>
-      </w:r>
-      <w:proofErr w:type="spellEnd"/>
-      <w:r>
-        <w:rPr>
+          <w:b/>
+          <w:bCs/>
           <w:lang w:val="en-US"/>
         </w:rPr>
         <w:t>”).</w:t>
@@ -1880,60 +2389,15 @@
     <w:p>
       <w:pPr>
         <w:rPr>
-          <w:lang w:val="en-US"/>
-        </w:rPr>
-      </w:pPr>
-    </w:p>
-    <w:p>
-      <w:pPr>
-        <w:rPr>
-          <w:lang w:val="en-US"/>
-        </w:rPr>
-      </w:pPr>
-    </w:p>
-    <w:p>
-      <w:pPr>
-        <w:rPr>
-          <w:lang w:val="en-US"/>
-        </w:rPr>
-      </w:pPr>
-    </w:p>
-    <w:p>
-      <w:pPr>
-        <w:rPr>
-          <w:lang w:val="en-US"/>
-        </w:rPr>
-      </w:pPr>
-    </w:p>
-    <w:p>
-      <w:pPr>
-        <w:rPr>
-          <w:lang w:val="en-US"/>
-        </w:rPr>
-      </w:pPr>
-    </w:p>
-    <w:p>
-      <w:pPr>
-        <w:rPr>
-          <w:lang w:val="en-US"/>
-        </w:rPr>
-      </w:pPr>
-    </w:p>
-    <w:p>
-      <w:pPr>
-        <w:rPr>
-          <w:lang w:val="en-US"/>
-        </w:rPr>
-      </w:pPr>
-    </w:p>
-    <w:p>
-      <w:pPr>
-        <w:rPr>
-          <w:lang w:val="en-US"/>
-        </w:rPr>
-      </w:pPr>
-      <w:r>
-        <w:rPr>
+          <w:b/>
+          <w:bCs/>
+          <w:lang w:val="en-US"/>
+        </w:rPr>
+      </w:pPr>
+      <w:r>
+        <w:rPr>
+          <w:b/>
+          <w:bCs/>
           <w:lang w:val="en-US"/>
         </w:rPr>
         <w:t>V3:</w:t>
@@ -1942,748 +2406,36 @@
     <w:p>
       <w:pPr>
         <w:rPr>
-          <w:lang w:val="en-US"/>
-        </w:rPr>
-      </w:pPr>
-      <w:r>
-        <w:rPr>
-          <w:lang w:val="en-US"/>
-        </w:rPr>
-        <w:t xml:space="preserve">11) </w:t>
-      </w:r>
-      <w:r>
-        <w:rPr>
-          <w:lang w:val="en-US"/>
-        </w:rPr>
-        <w:t>Follow the following video to deploy dockers containers (valid until the shell session is expired) on GCP or by using Kubernetes (until you change it)</w:t>
-      </w:r>
-    </w:p>
-    <w:p>
-      <w:pPr>
-        <w:rPr>
-          <w:lang w:val="en-US"/>
-        </w:rPr>
-      </w:pPr>
-      <w:r>
-        <w:rPr>
-          <w:lang w:val="en-US"/>
-        </w:rPr>
-        <w:t xml:space="preserve">12) </w:t>
-      </w:r>
-      <w:r>
-        <w:rPr>
-          <w:lang w:val="en-US"/>
-        </w:rPr>
-        <w:t>Prepare a video showing how the container is deployed using Docker and Kubernetes in GCP.</w:t>
-      </w:r>
-    </w:p>
-    <w:p>
-      <w:pPr>
-        <w:rPr>
-          <w:lang w:val="en-US"/>
-        </w:rPr>
-      </w:pPr>
-      <w:r>
-        <w:rPr>
-          <w:lang w:val="en-US"/>
-        </w:rPr>
-        <w:t xml:space="preserve">13) </w:t>
-      </w:r>
-      <w:r>
-        <w:rPr>
-          <w:b/>
-          <w:bCs/>
-          <w:lang w:val="en-US"/>
-        </w:rPr>
-        <w:t>List all used GCP shell commands and their description in your report.</w:t>
-      </w:r>
-    </w:p>
-    <w:p>
-      <w:pPr>
-        <w:rPr>
-          <w:lang w:val="en-US"/>
-        </w:rPr>
-      </w:pPr>
-      <w:r>
-        <w:rPr>
-          <w:lang w:val="en-US"/>
-        </w:rPr>
-        <w:tab/>
-      </w:r>
-      <w:proofErr w:type="spellStart"/>
-      <w:r>
-        <w:rPr>
-          <w:lang w:val="en-US"/>
-        </w:rPr>
-        <w:t>gcloud</w:t>
-      </w:r>
-      <w:proofErr w:type="spellEnd"/>
-      <w:r>
-        <w:rPr>
-          <w:lang w:val="en-US"/>
-        </w:rPr>
-        <w:t xml:space="preserve"> config set project youtube-demo-255723</w:t>
-      </w:r>
-      <w:r>
-        <w:rPr>
-          <w:lang w:val="en-US"/>
-        </w:rPr>
-        <w:t xml:space="preserve"> </w:t>
-      </w:r>
-      <w:r>
-        <w:rPr>
-          <w:lang w:val="en-US"/>
-        </w:rPr>
-        <w:sym w:font="Wingdings" w:char="F0E0"/>
-      </w:r>
-      <w:r>
-        <w:rPr>
-          <w:lang w:val="en-US"/>
-        </w:rPr>
-        <w:t xml:space="preserve"> initialize project name</w:t>
-      </w:r>
-    </w:p>
-    <w:p>
-      <w:pPr>
-        <w:rPr>
-          <w:lang w:val="en-US"/>
-        </w:rPr>
-      </w:pPr>
-      <w:r>
-        <w:rPr>
-          <w:lang w:val="en-US"/>
-        </w:rPr>
-        <w:tab/>
-        <w:t xml:space="preserve">docker run </w:t>
-      </w:r>
-      <w:r>
-        <w:rPr>
-          <w:lang w:val="en-US"/>
-        </w:rPr>
-        <w:t xml:space="preserve">-d </w:t>
-      </w:r>
-      <w:r>
-        <w:rPr>
-          <w:lang w:val="en-US"/>
-        </w:rPr>
-        <w:t xml:space="preserve">-p </w:t>
-      </w:r>
-      <w:proofErr w:type="gramStart"/>
-      <w:r>
-        <w:rPr>
-          <w:lang w:val="en-US"/>
-        </w:rPr>
-        <w:t xml:space="preserve">8080:80  </w:t>
-      </w:r>
-      <w:proofErr w:type="spellStart"/>
-      <w:r>
-        <w:rPr>
-          <w:lang w:val="en-US"/>
-        </w:rPr>
-        <w:t>nginx</w:t>
-      </w:r>
-      <w:proofErr w:type="gramEnd"/>
-      <w:r>
-        <w:rPr>
-          <w:lang w:val="en-US"/>
-        </w:rPr>
-        <w:t>:latest</w:t>
-      </w:r>
-      <w:proofErr w:type="spellEnd"/>
-      <w:r>
-        <w:rPr>
-          <w:lang w:val="en-US"/>
-        </w:rPr>
-        <w:t xml:space="preserve"> </w:t>
-      </w:r>
-      <w:r>
-        <w:rPr>
-          <w:lang w:val="en-US"/>
-        </w:rPr>
-        <w:sym w:font="Wingdings" w:char="F0E0"/>
-      </w:r>
-      <w:r>
-        <w:rPr>
-          <w:lang w:val="en-US"/>
-        </w:rPr>
-        <w:t xml:space="preserve"> runs the container on port 8080 using the latest image from nginx</w:t>
-      </w:r>
-      <w:r>
-        <w:rPr>
-          <w:lang w:val="en-US"/>
-        </w:rPr>
-        <w:t>. “-d” is to run the container in the background</w:t>
-      </w:r>
-    </w:p>
-    <w:p>
-      <w:pPr>
-        <w:rPr>
-          <w:lang w:val="en-US"/>
-        </w:rPr>
-      </w:pPr>
-      <w:r>
-        <w:rPr>
-          <w:lang w:val="en-US"/>
-        </w:rPr>
-        <w:tab/>
-      </w:r>
-      <w:r>
-        <w:rPr>
-          <w:lang w:val="en-US"/>
-        </w:rPr>
-        <w:t xml:space="preserve">docker </w:t>
-      </w:r>
-      <w:proofErr w:type="spellStart"/>
-      <w:r>
-        <w:rPr>
-          <w:lang w:val="en-US"/>
-        </w:rPr>
-        <w:t>ps</w:t>
-      </w:r>
-      <w:proofErr w:type="spellEnd"/>
-      <w:r>
-        <w:rPr>
-          <w:lang w:val="en-US"/>
-        </w:rPr>
-        <w:t xml:space="preserve"> </w:t>
-      </w:r>
-      <w:r>
-        <w:rPr>
-          <w:lang w:val="en-US"/>
-        </w:rPr>
-        <w:sym w:font="Wingdings" w:char="F0E0"/>
-      </w:r>
-      <w:r>
-        <w:rPr>
-          <w:lang w:val="en-US"/>
-        </w:rPr>
-        <w:t xml:space="preserve"> to view all running containers</w:t>
-      </w:r>
-    </w:p>
-    <w:p>
-      <w:pPr>
-        <w:ind w:firstLine="720"/>
-        <w:rPr>
-          <w:lang w:val="en-US"/>
-        </w:rPr>
-      </w:pPr>
-      <w:r>
-        <w:rPr>
-          <w:lang w:val="en-US"/>
-        </w:rPr>
-        <w:t>docker commit 58a79a1bce2a cad/</w:t>
-      </w:r>
-      <w:proofErr w:type="gramStart"/>
-      <w:r>
-        <w:rPr>
-          <w:lang w:val="en-US"/>
-        </w:rPr>
-        <w:t>web:version</w:t>
-      </w:r>
-      <w:proofErr w:type="gramEnd"/>
-      <w:r>
-        <w:rPr>
-          <w:lang w:val="en-US"/>
-        </w:rPr>
-        <w:t>1</w:t>
-      </w:r>
-      <w:r>
-        <w:rPr>
-          <w:lang w:val="en-US"/>
-        </w:rPr>
-        <w:t xml:space="preserve"> </w:t>
-      </w:r>
-      <w:r>
-        <w:rPr>
-          <w:lang w:val="en-US"/>
-        </w:rPr>
-        <w:sym w:font="Wingdings" w:char="F0E0"/>
-      </w:r>
-      <w:r>
-        <w:rPr>
-          <w:lang w:val="en-US"/>
-        </w:rPr>
-        <w:t xml:space="preserve"> commits the image</w:t>
-      </w:r>
-    </w:p>
-    <w:p>
-      <w:pPr>
-        <w:rPr>
-          <w:lang w:val="en-US"/>
-        </w:rPr>
-      </w:pPr>
-      <w:r>
-        <w:rPr>
-          <w:lang w:val="en-US"/>
-        </w:rPr>
-        <w:tab/>
-      </w:r>
-      <w:r>
-        <w:rPr>
-          <w:lang w:val="en-US"/>
-        </w:rPr>
-        <w:t>docker cp index.html 40b22ebd3ebe:/</w:t>
-      </w:r>
-      <w:proofErr w:type="spellStart"/>
-      <w:r>
-        <w:rPr>
-          <w:lang w:val="en-US"/>
-        </w:rPr>
-        <w:t>usr</w:t>
-      </w:r>
-      <w:proofErr w:type="spellEnd"/>
-      <w:r>
-        <w:rPr>
-          <w:lang w:val="en-US"/>
-        </w:rPr>
-        <w:t>/share/nginx/html/</w:t>
-      </w:r>
-      <w:r>
-        <w:rPr>
-          <w:lang w:val="en-US"/>
-        </w:rPr>
-        <w:t xml:space="preserve"> </w:t>
-      </w:r>
-      <w:r>
-        <w:rPr>
-          <w:lang w:val="en-US"/>
-        </w:rPr>
-        <w:sym w:font="Wingdings" w:char="F0E0"/>
-      </w:r>
-      <w:r>
-        <w:rPr>
-          <w:lang w:val="en-US"/>
-        </w:rPr>
-        <w:t xml:space="preserve"> this will use docker to copy the index.html file to the appropriate file location</w:t>
-      </w:r>
-    </w:p>
-    <w:p>
-      <w:pPr>
-        <w:rPr>
-          <w:lang w:val="en-US"/>
-        </w:rPr>
-      </w:pPr>
-      <w:r>
-        <w:rPr>
-          <w:lang w:val="en-US"/>
-        </w:rPr>
-        <w:tab/>
-      </w:r>
-      <w:r>
-        <w:rPr>
-          <w:lang w:val="en-US"/>
-        </w:rPr>
-        <w:t>docker tag cad/</w:t>
-      </w:r>
-      <w:proofErr w:type="gramStart"/>
-      <w:r>
-        <w:rPr>
-          <w:lang w:val="en-US"/>
-        </w:rPr>
-        <w:t>web:version</w:t>
-      </w:r>
-      <w:proofErr w:type="gramEnd"/>
-      <w:r>
-        <w:rPr>
-          <w:lang w:val="en-US"/>
-        </w:rPr>
-        <w:t>1 us.gcr.io/youtube-demo-255723/cad-site:verison1</w:t>
-      </w:r>
-      <w:r>
-        <w:rPr>
-          <w:lang w:val="en-US"/>
-        </w:rPr>
-        <w:t xml:space="preserve"> </w:t>
-      </w:r>
-      <w:r>
-        <w:rPr>
-          <w:lang w:val="en-US"/>
-        </w:rPr>
-        <w:sym w:font="Wingdings" w:char="F0E0"/>
-      </w:r>
-      <w:r>
-        <w:rPr>
-          <w:lang w:val="en-US"/>
-        </w:rPr>
-        <w:t xml:space="preserve"> docker tag will </w:t>
-      </w:r>
-    </w:p>
-    <w:p>
-      <w:pPr>
-        <w:rPr>
-          <w:lang w:val="en-US"/>
-        </w:rPr>
-      </w:pPr>
-      <w:r>
-        <w:rPr>
-          <w:lang w:val="en-US"/>
-        </w:rPr>
-        <w:tab/>
-      </w:r>
-      <w:r>
-        <w:rPr>
-          <w:lang w:val="en-US"/>
-        </w:rPr>
-        <w:t>docker push us.gcr.io/youtube-demo-255723/cad-</w:t>
-      </w:r>
-      <w:proofErr w:type="gramStart"/>
-      <w:r>
-        <w:rPr>
-          <w:lang w:val="en-US"/>
-        </w:rPr>
-        <w:t>site:version</w:t>
-      </w:r>
-      <w:proofErr w:type="gramEnd"/>
-      <w:r>
-        <w:rPr>
-          <w:lang w:val="en-US"/>
-        </w:rPr>
-        <w:t>1</w:t>
-      </w:r>
-      <w:r>
-        <w:rPr>
-          <w:lang w:val="en-US"/>
-        </w:rPr>
-        <w:t xml:space="preserve"> </w:t>
-      </w:r>
-      <w:r>
-        <w:rPr>
-          <w:lang w:val="en-US"/>
-        </w:rPr>
-        <w:sym w:font="Wingdings" w:char="F0E0"/>
-      </w:r>
-      <w:r>
-        <w:rPr>
-          <w:lang w:val="en-US"/>
-        </w:rPr>
-        <w:t xml:space="preserve"> pushes the docker </w:t>
-      </w:r>
-    </w:p>
-    <w:p>
-      <w:pPr>
-        <w:rPr>
-          <w:lang w:val="en-US"/>
-        </w:rPr>
-      </w:pPr>
-    </w:p>
-    <w:p>
-      <w:pPr>
-        <w:rPr>
-          <w:b/>
-          <w:bCs/>
-          <w:lang w:val="en-US"/>
-        </w:rPr>
-      </w:pPr>
-      <w:r>
-        <w:rPr>
-          <w:lang w:val="en-US"/>
-        </w:rPr>
-        <w:tab/>
-      </w:r>
-      <w:r>
-        <w:rPr>
-          <w:b/>
-          <w:bCs/>
-          <w:lang w:val="en-US"/>
-        </w:rPr>
-        <w:t>Kubernetes:</w:t>
-      </w:r>
-    </w:p>
-    <w:p>
-      <w:pPr>
-        <w:rPr>
-          <w:lang w:val="en-US"/>
-        </w:rPr>
-      </w:pPr>
-      <w:r>
-        <w:rPr>
-          <w:b/>
-          <w:bCs/>
-          <w:lang w:val="en-US"/>
-        </w:rPr>
-        <w:tab/>
-      </w:r>
-      <w:proofErr w:type="spellStart"/>
-      <w:r>
-        <w:rPr>
-          <w:lang w:val="en-US"/>
-        </w:rPr>
-        <w:t>gcloud</w:t>
-      </w:r>
-      <w:proofErr w:type="spellEnd"/>
-      <w:r>
-        <w:rPr>
-          <w:lang w:val="en-US"/>
-        </w:rPr>
-        <w:t xml:space="preserve"> container clusters create </w:t>
-      </w:r>
-      <w:proofErr w:type="spellStart"/>
-      <w:r>
-        <w:rPr>
-          <w:lang w:val="en-US"/>
-        </w:rPr>
-        <w:t>gk</w:t>
-      </w:r>
-      <w:proofErr w:type="spellEnd"/>
-      <w:r>
-        <w:rPr>
-          <w:lang w:val="en-US"/>
-        </w:rPr>
-        <w:t>-cluster --num-nodes-1</w:t>
-      </w:r>
-      <w:r>
-        <w:rPr>
-          <w:lang w:val="en-US"/>
-        </w:rPr>
-        <w:t xml:space="preserve"> </w:t>
-      </w:r>
-      <w:r>
-        <w:rPr>
-          <w:lang w:val="en-US"/>
-        </w:rPr>
-        <w:sym w:font="Wingdings" w:char="F0E0"/>
-      </w:r>
-      <w:r>
-        <w:rPr>
-          <w:lang w:val="en-US"/>
-        </w:rPr>
-        <w:t xml:space="preserve"> creates the </w:t>
-      </w:r>
-      <w:proofErr w:type="spellStart"/>
-      <w:r>
-        <w:rPr>
-          <w:lang w:val="en-US"/>
-        </w:rPr>
-        <w:t>gk</w:t>
-      </w:r>
-      <w:proofErr w:type="spellEnd"/>
-      <w:r>
-        <w:rPr>
-          <w:lang w:val="en-US"/>
-        </w:rPr>
-        <w:t xml:space="preserve"> cluster container</w:t>
-      </w:r>
-    </w:p>
-    <w:p>
-      <w:pPr>
-        <w:rPr>
-          <w:lang w:val="en-US"/>
-        </w:rPr>
-      </w:pPr>
-      <w:r>
-        <w:rPr>
-          <w:lang w:val="en-US"/>
-        </w:rPr>
-        <w:tab/>
-      </w:r>
-      <w:proofErr w:type="spellStart"/>
-      <w:r>
-        <w:rPr>
-          <w:lang w:val="en-US"/>
-        </w:rPr>
-        <w:t>gcloud</w:t>
-      </w:r>
-      <w:proofErr w:type="spellEnd"/>
-      <w:r>
-        <w:rPr>
-          <w:lang w:val="en-US"/>
-        </w:rPr>
-        <w:t xml:space="preserve"> container clusters get-credentials </w:t>
-      </w:r>
-      <w:proofErr w:type="spellStart"/>
-      <w:r>
-        <w:rPr>
-          <w:lang w:val="en-US"/>
-        </w:rPr>
-        <w:t>gk</w:t>
-      </w:r>
-      <w:proofErr w:type="spellEnd"/>
-      <w:r>
-        <w:rPr>
-          <w:lang w:val="en-US"/>
-        </w:rPr>
-        <w:t>-cluster --zone us-central1-c</w:t>
-      </w:r>
-      <w:r>
-        <w:rPr>
-          <w:lang w:val="en-US"/>
-        </w:rPr>
-        <w:t xml:space="preserve"> </w:t>
-      </w:r>
-      <w:r>
-        <w:rPr>
-          <w:lang w:val="en-US"/>
-        </w:rPr>
-        <w:sym w:font="Wingdings" w:char="F0E0"/>
-      </w:r>
-      <w:r>
-        <w:rPr>
-          <w:lang w:val="en-US"/>
-        </w:rPr>
-        <w:t xml:space="preserve"> authorizes user to use the application</w:t>
-      </w:r>
-    </w:p>
-    <w:p>
-      <w:pPr>
-        <w:rPr>
-          <w:lang w:val="en-US"/>
-        </w:rPr>
-      </w:pPr>
-      <w:r>
-        <w:rPr>
-          <w:lang w:val="en-US"/>
-        </w:rPr>
-        <w:tab/>
-      </w:r>
-      <w:proofErr w:type="spellStart"/>
-      <w:r>
-        <w:rPr>
-          <w:lang w:val="en-US"/>
-        </w:rPr>
-        <w:t>kubectl</w:t>
-      </w:r>
-      <w:proofErr w:type="spellEnd"/>
-      <w:r>
-        <w:rPr>
-          <w:lang w:val="en-US"/>
-        </w:rPr>
-        <w:t xml:space="preserve"> create deployment web-server --image=us.gcr.io/youtube-demo-340213/ca</w:t>
-      </w:r>
-    </w:p>
-    <w:p>
-      <w:pPr>
-        <w:rPr>
-          <w:lang w:val="en-US"/>
-        </w:rPr>
-      </w:pPr>
-      <w:r>
-        <w:rPr>
-          <w:lang w:val="en-US"/>
-        </w:rPr>
-        <w:t>d-</w:t>
-      </w:r>
-      <w:proofErr w:type="gramStart"/>
-      <w:r>
-        <w:rPr>
-          <w:lang w:val="en-US"/>
-        </w:rPr>
-        <w:t>site:version</w:t>
-      </w:r>
-      <w:proofErr w:type="gramEnd"/>
-      <w:r>
-        <w:rPr>
-          <w:lang w:val="en-US"/>
-        </w:rPr>
-        <w:t>1</w:t>
-      </w:r>
-      <w:r>
-        <w:rPr>
-          <w:lang w:val="en-US"/>
-        </w:rPr>
-        <w:t xml:space="preserve"> </w:t>
-      </w:r>
-      <w:r>
-        <w:rPr>
-          <w:lang w:val="en-US"/>
-        </w:rPr>
-        <w:sym w:font="Wingdings" w:char="F0E0"/>
-      </w:r>
-      <w:r>
-        <w:rPr>
-          <w:lang w:val="en-US"/>
-        </w:rPr>
-        <w:t xml:space="preserve"> deploys the web-server application with the image created in the previous steps</w:t>
-      </w:r>
-    </w:p>
-    <w:p>
-      <w:pPr>
-        <w:rPr>
-          <w:lang w:val="en-US"/>
-        </w:rPr>
-      </w:pPr>
-    </w:p>
-    <w:p>
-      <w:pPr>
-        <w:rPr>
-          <w:lang w:val="en-US"/>
-        </w:rPr>
-      </w:pPr>
-      <w:r>
-        <w:rPr>
-          <w:lang w:val="en-US"/>
-        </w:rPr>
-        <w:tab/>
-      </w:r>
-      <w:proofErr w:type="spellStart"/>
-      <w:r>
-        <w:rPr>
-          <w:lang w:val="en-US"/>
-        </w:rPr>
-        <w:t>kubectl</w:t>
-      </w:r>
-      <w:proofErr w:type="spellEnd"/>
-      <w:r>
-        <w:rPr>
-          <w:lang w:val="en-US"/>
-        </w:rPr>
-        <w:t xml:space="preserve"> get pods</w:t>
-      </w:r>
-    </w:p>
-    <w:p>
-      <w:pPr>
-        <w:rPr>
-          <w:lang w:val="en-US"/>
-        </w:rPr>
-      </w:pPr>
-      <w:r>
-        <w:rPr>
-          <w:lang w:val="en-US"/>
-        </w:rPr>
-        <w:tab/>
-      </w:r>
-      <w:proofErr w:type="spellStart"/>
-      <w:r>
-        <w:rPr>
-          <w:lang w:val="en-US"/>
-        </w:rPr>
-        <w:t>kubectl</w:t>
-      </w:r>
-      <w:proofErr w:type="spellEnd"/>
-      <w:r>
-        <w:rPr>
-          <w:lang w:val="en-US"/>
-        </w:rPr>
-        <w:t xml:space="preserve"> get service </w:t>
-      </w:r>
-      <w:proofErr w:type="gramStart"/>
-      <w:r>
-        <w:rPr>
-          <w:lang w:val="en-US"/>
-        </w:rPr>
-        <w:t>web-server</w:t>
-      </w:r>
-      <w:proofErr w:type="gramEnd"/>
-    </w:p>
-    <w:p>
-      <w:pPr>
-        <w:rPr>
-          <w:lang w:val="en-US"/>
-        </w:rPr>
-      </w:pPr>
-    </w:p>
-    <w:p>
-      <w:pPr>
-        <w:rPr>
-          <w:lang w:val="en-US"/>
-        </w:rPr>
-      </w:pPr>
-    </w:p>
-    <w:p>
-      <w:pPr>
-        <w:rPr>
-          <w:lang w:val="en-US"/>
-        </w:rPr>
-      </w:pPr>
+          <w:b/>
+          <w:bCs/>
+          <w:lang w:val="en-US"/>
+        </w:rPr>
+      </w:pPr>
+      <w:r>
+        <w:rPr>
+          <w:b/>
+          <w:bCs/>
+          <w:lang w:val="en-US"/>
+        </w:rPr>
+        <w:t>11) Follow the following video to deploy dockers containers (valid until the shell session is expired) on GCP or by using Kubernetes (until you change it)</w:t>
+      </w:r>
+    </w:p>
+    <w:p>
+      <w:pPr>
+        <w:rPr>
+          <w:b/>
+          <w:bCs/>
+          <w:lang w:val="en-US"/>
+        </w:rPr>
+      </w:pPr>
+      <w:r>
+        <w:rPr>
+          <w:b/>
+          <w:bCs/>
+          <w:lang w:val="en-US"/>
+        </w:rPr>
+        <w:t>12) Prepare a video showing how the container is deployed using Docker and Kubernetes in GCP.</w:t>
+      </w:r>
     </w:p>
     <w:p>
       <w:pPr>
@@ -2699,7 +2451,6 @@
           <w:szCs w:val="40"/>
           <w:lang w:val="en-US"/>
         </w:rPr>
-        <w:lastRenderedPageBreak/>
         <w:t xml:space="preserve">Video link: </w:t>
       </w:r>
       <w:hyperlink r:id="rId7" w:history="1">
@@ -2717,9 +2468,688 @@
     <w:p>
       <w:pPr>
         <w:rPr>
-          <w:lang w:val="en-US"/>
-        </w:rPr>
-      </w:pPr>
+          <w:b/>
+          <w:bCs/>
+          <w:lang w:val="en-US"/>
+        </w:rPr>
+      </w:pPr>
+    </w:p>
+    <w:p>
+      <w:pPr>
+        <w:rPr>
+          <w:lang w:val="en-US"/>
+        </w:rPr>
+      </w:pPr>
+      <w:r>
+        <w:rPr>
+          <w:lang w:val="en-US"/>
+        </w:rPr>
+        <w:t xml:space="preserve">13) </w:t>
+      </w:r>
+      <w:r>
+        <w:rPr>
+          <w:b/>
+          <w:bCs/>
+          <w:lang w:val="en-US"/>
+        </w:rPr>
+        <w:t>List all used GCP shell commands and their description in your report.</w:t>
+      </w:r>
+    </w:p>
+    <w:p>
+      <w:pPr>
+        <w:pStyle w:val="ListParagraph"/>
+        <w:numPr>
+          <w:ilvl w:val="0"/>
+          <w:numId w:val="7"/>
+        </w:numPr>
+        <w:rPr>
+          <w:lang w:val="en-US"/>
+        </w:rPr>
+      </w:pPr>
+      <w:proofErr w:type="spellStart"/>
+      <w:r>
+        <w:rPr>
+          <w:lang w:val="en-US"/>
+        </w:rPr>
+        <w:t>gcloud</w:t>
+      </w:r>
+      <w:proofErr w:type="spellEnd"/>
+      <w:r>
+        <w:rPr>
+          <w:lang w:val="en-US"/>
+        </w:rPr>
+        <w:t xml:space="preserve"> config set project youtube-demo-255723 </w:t>
+      </w:r>
+      <w:r>
+        <w:rPr>
+          <w:lang w:val="en-US"/>
+        </w:rPr>
+        <w:sym w:font="Wingdings" w:char="F0E0"/>
+      </w:r>
+      <w:r>
+        <w:rPr>
+          <w:lang w:val="en-US"/>
+        </w:rPr>
+        <w:t xml:space="preserve"> initialize project name</w:t>
+      </w:r>
+    </w:p>
+    <w:p>
+      <w:pPr>
+        <w:pStyle w:val="ListParagraph"/>
+        <w:numPr>
+          <w:ilvl w:val="0"/>
+          <w:numId w:val="7"/>
+        </w:numPr>
+        <w:rPr>
+          <w:lang w:val="en-US"/>
+        </w:rPr>
+      </w:pPr>
+      <w:r>
+        <w:rPr>
+          <w:lang w:val="en-US"/>
+        </w:rPr>
+        <w:t xml:space="preserve">docker run </w:t>
+      </w:r>
+      <w:r>
+        <w:rPr>
+          <w:lang w:val="en-US"/>
+        </w:rPr>
+        <w:t xml:space="preserve">-d </w:t>
+      </w:r>
+      <w:r>
+        <w:rPr>
+          <w:lang w:val="en-US"/>
+        </w:rPr>
+        <w:t xml:space="preserve">-p </w:t>
+      </w:r>
+      <w:proofErr w:type="gramStart"/>
+      <w:r>
+        <w:rPr>
+          <w:lang w:val="en-US"/>
+        </w:rPr>
+        <w:t xml:space="preserve">8080:80  </w:t>
+      </w:r>
+      <w:proofErr w:type="spellStart"/>
+      <w:r>
+        <w:rPr>
+          <w:lang w:val="en-US"/>
+        </w:rPr>
+        <w:t>nginx</w:t>
+      </w:r>
+      <w:proofErr w:type="gramEnd"/>
+      <w:r>
+        <w:rPr>
+          <w:lang w:val="en-US"/>
+        </w:rPr>
+        <w:t>:latest</w:t>
+      </w:r>
+      <w:proofErr w:type="spellEnd"/>
+      <w:r>
+        <w:rPr>
+          <w:lang w:val="en-US"/>
+        </w:rPr>
+        <w:t xml:space="preserve"> </w:t>
+      </w:r>
+      <w:r>
+        <w:rPr>
+          <w:lang w:val="en-US"/>
+        </w:rPr>
+        <w:sym w:font="Wingdings" w:char="F0E0"/>
+      </w:r>
+      <w:r>
+        <w:rPr>
+          <w:lang w:val="en-US"/>
+        </w:rPr>
+        <w:t xml:space="preserve"> runs the container on port 8080 using the latest image from nginx</w:t>
+      </w:r>
+      <w:r>
+        <w:rPr>
+          <w:lang w:val="en-US"/>
+        </w:rPr>
+        <w:t>. “-d” is to run the container in the background</w:t>
+      </w:r>
+    </w:p>
+    <w:p>
+      <w:pPr>
+        <w:pStyle w:val="ListParagraph"/>
+        <w:numPr>
+          <w:ilvl w:val="0"/>
+          <w:numId w:val="7"/>
+        </w:numPr>
+        <w:rPr>
+          <w:lang w:val="en-US"/>
+        </w:rPr>
+      </w:pPr>
+      <w:r>
+        <w:rPr>
+          <w:lang w:val="en-US"/>
+        </w:rPr>
+        <w:t xml:space="preserve">docker </w:t>
+      </w:r>
+      <w:proofErr w:type="spellStart"/>
+      <w:r>
+        <w:rPr>
+          <w:lang w:val="en-US"/>
+        </w:rPr>
+        <w:t>ps</w:t>
+      </w:r>
+      <w:proofErr w:type="spellEnd"/>
+      <w:r>
+        <w:rPr>
+          <w:lang w:val="en-US"/>
+        </w:rPr>
+        <w:t xml:space="preserve"> </w:t>
+      </w:r>
+      <w:r>
+        <w:rPr>
+          <w:lang w:val="en-US"/>
+        </w:rPr>
+        <w:sym w:font="Wingdings" w:char="F0E0"/>
+      </w:r>
+      <w:r>
+        <w:rPr>
+          <w:lang w:val="en-US"/>
+        </w:rPr>
+        <w:t xml:space="preserve"> to view all running containers</w:t>
+      </w:r>
+    </w:p>
+    <w:p>
+      <w:pPr>
+        <w:pStyle w:val="ListParagraph"/>
+        <w:numPr>
+          <w:ilvl w:val="0"/>
+          <w:numId w:val="7"/>
+        </w:numPr>
+        <w:rPr>
+          <w:lang w:val="en-US"/>
+        </w:rPr>
+      </w:pPr>
+      <w:r>
+        <w:rPr>
+          <w:lang w:val="en-US"/>
+        </w:rPr>
+        <w:t>docker commit 58a79a1bce2a cad/</w:t>
+      </w:r>
+      <w:proofErr w:type="gramStart"/>
+      <w:r>
+        <w:rPr>
+          <w:lang w:val="en-US"/>
+        </w:rPr>
+        <w:t>web:version</w:t>
+      </w:r>
+      <w:proofErr w:type="gramEnd"/>
+      <w:r>
+        <w:rPr>
+          <w:lang w:val="en-US"/>
+        </w:rPr>
+        <w:t xml:space="preserve">1 </w:t>
+      </w:r>
+      <w:r>
+        <w:rPr>
+          <w:lang w:val="en-US"/>
+        </w:rPr>
+        <w:sym w:font="Wingdings" w:char="F0E0"/>
+      </w:r>
+      <w:r>
+        <w:rPr>
+          <w:lang w:val="en-US"/>
+        </w:rPr>
+        <w:t xml:space="preserve"> commits the image</w:t>
+      </w:r>
+    </w:p>
+    <w:p>
+      <w:pPr>
+        <w:pStyle w:val="ListParagraph"/>
+        <w:numPr>
+          <w:ilvl w:val="0"/>
+          <w:numId w:val="7"/>
+        </w:numPr>
+        <w:rPr>
+          <w:lang w:val="en-US"/>
+        </w:rPr>
+      </w:pPr>
+      <w:r>
+        <w:rPr>
+          <w:lang w:val="en-US"/>
+        </w:rPr>
+        <w:t>docker cp index.html 40b22ebd3ebe:/</w:t>
+      </w:r>
+      <w:proofErr w:type="spellStart"/>
+      <w:r>
+        <w:rPr>
+          <w:lang w:val="en-US"/>
+        </w:rPr>
+        <w:t>usr</w:t>
+      </w:r>
+      <w:proofErr w:type="spellEnd"/>
+      <w:r>
+        <w:rPr>
+          <w:lang w:val="en-US"/>
+        </w:rPr>
+        <w:t xml:space="preserve">/share/nginx/html/ </w:t>
+      </w:r>
+      <w:r>
+        <w:rPr>
+          <w:lang w:val="en-US"/>
+        </w:rPr>
+        <w:sym w:font="Wingdings" w:char="F0E0"/>
+      </w:r>
+      <w:r>
+        <w:rPr>
+          <w:lang w:val="en-US"/>
+        </w:rPr>
+        <w:t xml:space="preserve"> this will use docker to copy the index.html file to the appropriate file location</w:t>
+      </w:r>
+    </w:p>
+    <w:p>
+      <w:pPr>
+        <w:pStyle w:val="ListParagraph"/>
+        <w:numPr>
+          <w:ilvl w:val="0"/>
+          <w:numId w:val="7"/>
+        </w:numPr>
+        <w:rPr>
+          <w:lang w:val="en-US"/>
+        </w:rPr>
+      </w:pPr>
+      <w:r>
+        <w:rPr>
+          <w:lang w:val="en-US"/>
+        </w:rPr>
+        <w:t>docker tag cad/</w:t>
+      </w:r>
+      <w:proofErr w:type="gramStart"/>
+      <w:r>
+        <w:rPr>
+          <w:lang w:val="en-US"/>
+        </w:rPr>
+        <w:t>web:version</w:t>
+      </w:r>
+      <w:proofErr w:type="gramEnd"/>
+      <w:r>
+        <w:rPr>
+          <w:lang w:val="en-US"/>
+        </w:rPr>
+        <w:t xml:space="preserve">1 us.gcr.io/youtube-demo-255723/cad-site:verison1 </w:t>
+      </w:r>
+      <w:r>
+        <w:rPr>
+          <w:lang w:val="en-US"/>
+        </w:rPr>
+        <w:sym w:font="Wingdings" w:char="F0E0"/>
+      </w:r>
+      <w:r>
+        <w:rPr>
+          <w:lang w:val="en-US"/>
+        </w:rPr>
+        <w:t xml:space="preserve"> docker tag will </w:t>
+      </w:r>
+    </w:p>
+    <w:p>
+      <w:pPr>
+        <w:pStyle w:val="ListParagraph"/>
+        <w:numPr>
+          <w:ilvl w:val="0"/>
+          <w:numId w:val="7"/>
+        </w:numPr>
+        <w:rPr>
+          <w:lang w:val="en-US"/>
+        </w:rPr>
+      </w:pPr>
+      <w:r>
+        <w:rPr>
+          <w:lang w:val="en-US"/>
+        </w:rPr>
+        <w:t>docker push us.gcr.io/youtube-demo-255723/cad-</w:t>
+      </w:r>
+      <w:proofErr w:type="gramStart"/>
+      <w:r>
+        <w:rPr>
+          <w:lang w:val="en-US"/>
+        </w:rPr>
+        <w:t>site:version</w:t>
+      </w:r>
+      <w:proofErr w:type="gramEnd"/>
+      <w:r>
+        <w:rPr>
+          <w:lang w:val="en-US"/>
+        </w:rPr>
+        <w:t xml:space="preserve">1 </w:t>
+      </w:r>
+      <w:r>
+        <w:rPr>
+          <w:lang w:val="en-US"/>
+        </w:rPr>
+        <w:sym w:font="Wingdings" w:char="F0E0"/>
+      </w:r>
+      <w:r>
+        <w:rPr>
+          <w:lang w:val="en-US"/>
+        </w:rPr>
+        <w:t xml:space="preserve"> pushes the docker </w:t>
+      </w:r>
+    </w:p>
+    <w:p>
+      <w:pPr>
+        <w:rPr>
+          <w:lang w:val="en-US"/>
+        </w:rPr>
+      </w:pPr>
+    </w:p>
+    <w:p>
+      <w:pPr>
+        <w:rPr>
+          <w:lang w:val="en-US"/>
+        </w:rPr>
+      </w:pPr>
+    </w:p>
+    <w:p>
+      <w:pPr>
+        <w:rPr>
+          <w:lang w:val="en-US"/>
+        </w:rPr>
+      </w:pPr>
+    </w:p>
+    <w:p>
+      <w:pPr>
+        <w:rPr>
+          <w:lang w:val="en-US"/>
+        </w:rPr>
+      </w:pPr>
+    </w:p>
+    <w:p>
+      <w:pPr>
+        <w:rPr>
+          <w:lang w:val="en-US"/>
+        </w:rPr>
+      </w:pPr>
+    </w:p>
+    <w:p>
+      <w:pPr>
+        <w:rPr>
+          <w:lang w:val="en-US"/>
+        </w:rPr>
+      </w:pPr>
+    </w:p>
+    <w:p>
+      <w:pPr>
+        <w:rPr>
+          <w:b/>
+          <w:bCs/>
+          <w:lang w:val="en-US"/>
+        </w:rPr>
+      </w:pPr>
+      <w:r>
+        <w:rPr>
+          <w:lang w:val="en-US"/>
+        </w:rPr>
+        <w:lastRenderedPageBreak/>
+        <w:tab/>
+      </w:r>
+      <w:r>
+        <w:rPr>
+          <w:b/>
+          <w:bCs/>
+          <w:lang w:val="en-US"/>
+        </w:rPr>
+        <w:t>Kubernetes:</w:t>
+      </w:r>
+    </w:p>
+    <w:p>
+      <w:pPr>
+        <w:pStyle w:val="ListParagraph"/>
+        <w:numPr>
+          <w:ilvl w:val="0"/>
+          <w:numId w:val="8"/>
+        </w:numPr>
+        <w:rPr>
+          <w:lang w:val="en-US"/>
+        </w:rPr>
+      </w:pPr>
+      <w:proofErr w:type="spellStart"/>
+      <w:r>
+        <w:rPr>
+          <w:lang w:val="en-US"/>
+        </w:rPr>
+        <w:t>gcloud</w:t>
+      </w:r>
+      <w:proofErr w:type="spellEnd"/>
+      <w:r>
+        <w:rPr>
+          <w:lang w:val="en-US"/>
+        </w:rPr>
+        <w:t xml:space="preserve"> container clusters create </w:t>
+      </w:r>
+      <w:proofErr w:type="spellStart"/>
+      <w:r>
+        <w:rPr>
+          <w:lang w:val="en-US"/>
+        </w:rPr>
+        <w:t>gk</w:t>
+      </w:r>
+      <w:proofErr w:type="spellEnd"/>
+      <w:r>
+        <w:rPr>
+          <w:lang w:val="en-US"/>
+        </w:rPr>
+        <w:t xml:space="preserve">-cluster --num-nodes-1 </w:t>
+      </w:r>
+      <w:r>
+        <w:rPr>
+          <w:lang w:val="en-US"/>
+        </w:rPr>
+        <w:sym w:font="Wingdings" w:char="F0E0"/>
+      </w:r>
+      <w:r>
+        <w:rPr>
+          <w:lang w:val="en-US"/>
+        </w:rPr>
+        <w:t xml:space="preserve"> creates the </w:t>
+      </w:r>
+      <w:proofErr w:type="spellStart"/>
+      <w:r>
+        <w:rPr>
+          <w:lang w:val="en-US"/>
+        </w:rPr>
+        <w:t>gk</w:t>
+      </w:r>
+      <w:proofErr w:type="spellEnd"/>
+      <w:r>
+        <w:rPr>
+          <w:lang w:val="en-US"/>
+        </w:rPr>
+        <w:t xml:space="preserve"> cluster container</w:t>
+      </w:r>
+    </w:p>
+    <w:p>
+      <w:pPr>
+        <w:pStyle w:val="ListParagraph"/>
+        <w:numPr>
+          <w:ilvl w:val="0"/>
+          <w:numId w:val="8"/>
+        </w:numPr>
+        <w:rPr>
+          <w:lang w:val="en-US"/>
+        </w:rPr>
+      </w:pPr>
+      <w:proofErr w:type="spellStart"/>
+      <w:r>
+        <w:rPr>
+          <w:lang w:val="en-US"/>
+        </w:rPr>
+        <w:t>gcloud</w:t>
+      </w:r>
+      <w:proofErr w:type="spellEnd"/>
+      <w:r>
+        <w:rPr>
+          <w:lang w:val="en-US"/>
+        </w:rPr>
+        <w:t xml:space="preserve"> container clusters get-credentials </w:t>
+      </w:r>
+      <w:proofErr w:type="spellStart"/>
+      <w:r>
+        <w:rPr>
+          <w:lang w:val="en-US"/>
+        </w:rPr>
+        <w:t>gk</w:t>
+      </w:r>
+      <w:proofErr w:type="spellEnd"/>
+      <w:r>
+        <w:rPr>
+          <w:lang w:val="en-US"/>
+        </w:rPr>
+        <w:t xml:space="preserve">-cluster --zone us-central1-c </w:t>
+      </w:r>
+      <w:r>
+        <w:rPr>
+          <w:lang w:val="en-US"/>
+        </w:rPr>
+        <w:sym w:font="Wingdings" w:char="F0E0"/>
+      </w:r>
+      <w:r>
+        <w:rPr>
+          <w:lang w:val="en-US"/>
+        </w:rPr>
+        <w:t xml:space="preserve"> authorizes user to use the application</w:t>
+      </w:r>
+    </w:p>
+    <w:p>
+      <w:pPr>
+        <w:pStyle w:val="ListParagraph"/>
+        <w:numPr>
+          <w:ilvl w:val="0"/>
+          <w:numId w:val="8"/>
+        </w:numPr>
+        <w:rPr>
+          <w:lang w:val="en-US"/>
+        </w:rPr>
+      </w:pPr>
+      <w:proofErr w:type="spellStart"/>
+      <w:r>
+        <w:rPr>
+          <w:lang w:val="en-US"/>
+        </w:rPr>
+        <w:t>kubectl</w:t>
+      </w:r>
+      <w:proofErr w:type="spellEnd"/>
+      <w:r>
+        <w:rPr>
+          <w:lang w:val="en-US"/>
+        </w:rPr>
+        <w:t xml:space="preserve"> create deployment web-server --image=us.gcr.io/youtube-demo-340213/ca</w:t>
+      </w:r>
+    </w:p>
+    <w:p>
+      <w:pPr>
+        <w:rPr>
+          <w:lang w:val="en-US"/>
+        </w:rPr>
+      </w:pPr>
+      <w:r>
+        <w:rPr>
+          <w:lang w:val="en-US"/>
+        </w:rPr>
+        <w:t>d-</w:t>
+      </w:r>
+      <w:proofErr w:type="gramStart"/>
+      <w:r>
+        <w:rPr>
+          <w:lang w:val="en-US"/>
+        </w:rPr>
+        <w:t>site:version</w:t>
+      </w:r>
+      <w:proofErr w:type="gramEnd"/>
+      <w:r>
+        <w:rPr>
+          <w:lang w:val="en-US"/>
+        </w:rPr>
+        <w:t>1</w:t>
+      </w:r>
+      <w:r>
+        <w:rPr>
+          <w:lang w:val="en-US"/>
+        </w:rPr>
+        <w:t xml:space="preserve"> </w:t>
+      </w:r>
+      <w:r>
+        <w:rPr>
+          <w:lang w:val="en-US"/>
+        </w:rPr>
+        <w:sym w:font="Wingdings" w:char="F0E0"/>
+      </w:r>
+      <w:r>
+        <w:rPr>
+          <w:lang w:val="en-US"/>
+        </w:rPr>
+        <w:t xml:space="preserve"> deploys the web-server application with the image created in the previous steps</w:t>
+      </w:r>
+    </w:p>
+    <w:p>
+      <w:pPr>
+        <w:rPr>
+          <w:lang w:val="en-US"/>
+        </w:rPr>
+      </w:pPr>
+    </w:p>
+    <w:p>
+      <w:pPr>
+        <w:pStyle w:val="ListParagraph"/>
+        <w:numPr>
+          <w:ilvl w:val="0"/>
+          <w:numId w:val="9"/>
+        </w:numPr>
+        <w:rPr>
+          <w:lang w:val="en-US"/>
+        </w:rPr>
+      </w:pPr>
+      <w:proofErr w:type="spellStart"/>
+      <w:r>
+        <w:rPr>
+          <w:lang w:val="en-US"/>
+        </w:rPr>
+        <w:t>kubectl</w:t>
+      </w:r>
+      <w:proofErr w:type="spellEnd"/>
+      <w:r>
+        <w:rPr>
+          <w:lang w:val="en-US"/>
+        </w:rPr>
+        <w:t xml:space="preserve"> get pods</w:t>
+      </w:r>
+    </w:p>
+    <w:p>
+      <w:pPr>
+        <w:pStyle w:val="ListParagraph"/>
+        <w:numPr>
+          <w:ilvl w:val="0"/>
+          <w:numId w:val="9"/>
+        </w:numPr>
+        <w:rPr>
+          <w:lang w:val="en-US"/>
+        </w:rPr>
+      </w:pPr>
+      <w:proofErr w:type="spellStart"/>
+      <w:r>
+        <w:rPr>
+          <w:lang w:val="en-US"/>
+        </w:rPr>
+        <w:t>kubectl</w:t>
+      </w:r>
+      <w:proofErr w:type="spellEnd"/>
+      <w:r>
+        <w:rPr>
+          <w:lang w:val="en-US"/>
+        </w:rPr>
+        <w:t xml:space="preserve"> get service </w:t>
+      </w:r>
+      <w:proofErr w:type="gramStart"/>
+      <w:r>
+        <w:rPr>
+          <w:lang w:val="en-US"/>
+        </w:rPr>
+        <w:t>web-server</w:t>
+      </w:r>
+      <w:proofErr w:type="gramEnd"/>
     </w:p>
     <w:p>
       <w:pPr>
@@ -2931,15 +3361,19 @@
     </w:p>
     <w:p>
       <w:pPr>
-        <w:rPr>
-          <w:lang w:val="en-US"/>
-        </w:rPr>
-      </w:pPr>
-      <w:r>
-        <w:rPr>
-          <w:lang w:val="en-US"/>
-        </w:rPr>
-        <w:tab/>
+        <w:pStyle w:val="ListParagraph"/>
+        <w:numPr>
+          <w:ilvl w:val="0"/>
+          <w:numId w:val="10"/>
+        </w:numPr>
+        <w:rPr>
+          <w:lang w:val="en-US"/>
+        </w:rPr>
+      </w:pPr>
+      <w:r>
+        <w:rPr>
+          <w:lang w:val="en-US"/>
+        </w:rPr>
         <w:t>Replicas mean that pods will be running more than one copy of a container, this way it will manage to keep the application up and running even if one container fails since it already has an exact replica.</w:t>
       </w:r>
     </w:p>
@@ -2966,16 +3400,15 @@
     </w:p>
     <w:p>
       <w:pPr>
-        <w:rPr>
-          <w:lang w:val="en-US"/>
-        </w:rPr>
-      </w:pPr>
-      <w:r>
-        <w:rPr>
-          <w:lang w:val="en-US"/>
-        </w:rPr>
-        <w:tab/>
-      </w:r>
+        <w:pStyle w:val="ListParagraph"/>
+        <w:numPr>
+          <w:ilvl w:val="0"/>
+          <w:numId w:val="10"/>
+        </w:numPr>
+        <w:rPr>
+          <w:lang w:val="en-US"/>
+        </w:rPr>
+      </w:pPr>
       <w:proofErr w:type="spellStart"/>
       <w:r>
         <w:rPr>
@@ -2993,16 +3426,15 @@
     </w:p>
     <w:p>
       <w:pPr>
-        <w:rPr>
-          <w:lang w:val="en-US"/>
-        </w:rPr>
-      </w:pPr>
-      <w:r>
-        <w:rPr>
-          <w:lang w:val="en-US"/>
-        </w:rPr>
-        <w:tab/>
-      </w:r>
+        <w:pStyle w:val="ListParagraph"/>
+        <w:numPr>
+          <w:ilvl w:val="0"/>
+          <w:numId w:val="10"/>
+        </w:numPr>
+        <w:rPr>
+          <w:lang w:val="en-US"/>
+        </w:rPr>
+      </w:pPr>
       <w:proofErr w:type="spellStart"/>
       <w:r>
         <w:rPr>
@@ -3020,16 +3452,15 @@
     </w:p>
     <w:p>
       <w:pPr>
-        <w:rPr>
-          <w:lang w:val="en-US"/>
-        </w:rPr>
-      </w:pPr>
-      <w:r>
-        <w:rPr>
-          <w:lang w:val="en-US"/>
-        </w:rPr>
-        <w:tab/>
-      </w:r>
+        <w:pStyle w:val="ListParagraph"/>
+        <w:numPr>
+          <w:ilvl w:val="0"/>
+          <w:numId w:val="10"/>
+        </w:numPr>
+        <w:rPr>
+          <w:lang w:val="en-US"/>
+        </w:rPr>
+      </w:pPr>
       <w:proofErr w:type="spellStart"/>
       <w:r>
         <w:rPr>
@@ -3053,16 +3484,15 @@
     </w:p>
     <w:p>
       <w:pPr>
-        <w:rPr>
-          <w:lang w:val="en-US"/>
-        </w:rPr>
-      </w:pPr>
-      <w:r>
-        <w:rPr>
-          <w:lang w:val="en-US"/>
-        </w:rPr>
-        <w:tab/>
-      </w:r>
+        <w:pStyle w:val="ListParagraph"/>
+        <w:numPr>
+          <w:ilvl w:val="0"/>
+          <w:numId w:val="10"/>
+        </w:numPr>
+        <w:rPr>
+          <w:lang w:val="en-US"/>
+        </w:rPr>
+      </w:pPr>
       <w:proofErr w:type="spellStart"/>
       <w:r>
         <w:rPr>
@@ -3119,6 +3549,119 @@
 <file path=word/numbering.xml><?xml version="1.0" encoding="utf-8"?>
 <w:numbering xmlns:wpc="http://schemas.microsoft.com/office/word/2010/wordprocessingCanvas" xmlns:cx="http://schemas.microsoft.com/office/drawing/2014/chartex" xmlns:cx1="http://schemas.microsoft.com/office/drawing/2015/9/8/chartex" xmlns:cx2="http://schemas.microsoft.com/office/drawing/2015/10/21/chartex" xmlns:cx3="http://schemas.microsoft.com/office/drawing/2016/5/9/chartex" xmlns:cx4="http://schemas.microsoft.com/office/drawing/2016/5/10/chartex" xmlns:cx5="http://schemas.microsoft.com/office/drawing/2016/5/11/chartex" xmlns:cx6="http://schemas.microsoft.com/office/drawing/2016/5/12/chartex" xmlns:cx7="http://schemas.microsoft.com/office/drawing/2016/5/13/chartex" xmlns:cx8="http://schemas.microsoft.com/office/drawing/2016/5/14/chartex" xmlns:mc="http://schemas.openxmlformats.org/markup-compatibility/2006" xmlns:aink="http://schemas.microsoft.com/office/drawing/2016/ink" xmlns:am3d="http://schemas.microsoft.com/office/drawing/2017/model3d" xmlns:o="urn:schemas-microsoft-com:office:office" xmlns:r="http://schemas.openxmlformats.org/officeDocument/2006/relationships" xmlns:m="http://schemas.openxmlformats.org/officeDocument/2006/math" xmlns:v="urn:schemas-microsoft-com:vml" xmlns:wp14="http://schemas.microsoft.com/office/word/2010/wordprocessingDrawing" xmlns:wp="http://schemas.openxmlformats.org/drawingml/2006/wordprocessingDrawing" xmlns:w10="urn:schemas-microsoft-com:office:word" xmlns:w="http://schemas.openxmlformats.org/wordprocessingml/2006/main" xmlns:w14="http://schemas.microsoft.com/office/word/2010/wordml" xmlns:w15="http://schemas.microsoft.com/office/word/2012/wordml" xmlns:w16cex="http://schemas.microsoft.com/office/word/2018/wordml/cex" xmlns:w16cid="http://schemas.microsoft.com/office/word/2016/wordml/cid" xmlns:w16="http://schemas.microsoft.com/office/word/2018/wordml" xmlns:w16sdtdh="http://schemas.microsoft.com/office/word/2020/wordml/sdtdatahash" xmlns:w16se="http://schemas.microsoft.com/office/word/2015/wordml/symex" xmlns:wpg="http://schemas.microsoft.com/office/word/2010/wordprocessingGroup" xmlns:wpi="http://schemas.microsoft.com/office/word/2010/wordprocessingInk" xmlns:wne="http://schemas.microsoft.com/office/word/2006/wordml" xmlns:wps="http://schemas.microsoft.com/office/word/2010/wordprocessingShape" mc:Ignorable="w14 w15 w16se w16cid w16 w16cex w16sdtdh wp14">
   <w:abstractNum w:abstractNumId="0" w15:restartNumberingAfterBreak="0">
+    <w:nsid w:val="34DF7D34"/>
+    <w:multiLevelType w:val="hybridMultilevel"/>
+    <w:tmpl w:val="F3A817EE"/>
+    <w:lvl w:ilvl="0" w:tplc="10090001">
+      <w:start w:val="1"/>
+      <w:numFmt w:val="bullet"/>
+      <w:lvlText w:val=""/>
+      <w:lvlJc w:val="left"/>
+      <w:pPr>
+        <w:ind w:left="1440" w:hanging="360"/>
+      </w:pPr>
+      <w:rPr>
+        <w:rFonts w:ascii="Symbol" w:hAnsi="Symbol" w:hint="default"/>
+      </w:rPr>
+    </w:lvl>
+    <w:lvl w:ilvl="1" w:tplc="10090003" w:tentative="1">
+      <w:start w:val="1"/>
+      <w:numFmt w:val="bullet"/>
+      <w:lvlText w:val="o"/>
+      <w:lvlJc w:val="left"/>
+      <w:pPr>
+        <w:ind w:left="2160" w:hanging="360"/>
+      </w:pPr>
+      <w:rPr>
+        <w:rFonts w:ascii="Courier New" w:hAnsi="Courier New" w:cs="Courier New" w:hint="default"/>
+      </w:rPr>
+    </w:lvl>
+    <w:lvl w:ilvl="2" w:tplc="10090005" w:tentative="1">
+      <w:start w:val="1"/>
+      <w:numFmt w:val="bullet"/>
+      <w:lvlText w:val=""/>
+      <w:lvlJc w:val="left"/>
+      <w:pPr>
+        <w:ind w:left="2880" w:hanging="360"/>
+      </w:pPr>
+      <w:rPr>
+        <w:rFonts w:ascii="Wingdings" w:hAnsi="Wingdings" w:hint="default"/>
+      </w:rPr>
+    </w:lvl>
+    <w:lvl w:ilvl="3" w:tplc="10090001" w:tentative="1">
+      <w:start w:val="1"/>
+      <w:numFmt w:val="bullet"/>
+      <w:lvlText w:val=""/>
+      <w:lvlJc w:val="left"/>
+      <w:pPr>
+        <w:ind w:left="3600" w:hanging="360"/>
+      </w:pPr>
+      <w:rPr>
+        <w:rFonts w:ascii="Symbol" w:hAnsi="Symbol" w:hint="default"/>
+      </w:rPr>
+    </w:lvl>
+    <w:lvl w:ilvl="4" w:tplc="10090003" w:tentative="1">
+      <w:start w:val="1"/>
+      <w:numFmt w:val="bullet"/>
+      <w:lvlText w:val="o"/>
+      <w:lvlJc w:val="left"/>
+      <w:pPr>
+        <w:ind w:left="4320" w:hanging="360"/>
+      </w:pPr>
+      <w:rPr>
+        <w:rFonts w:ascii="Courier New" w:hAnsi="Courier New" w:cs="Courier New" w:hint="default"/>
+      </w:rPr>
+    </w:lvl>
+    <w:lvl w:ilvl="5" w:tplc="10090005" w:tentative="1">
+      <w:start w:val="1"/>
+      <w:numFmt w:val="bullet"/>
+      <w:lvlText w:val=""/>
+      <w:lvlJc w:val="left"/>
+      <w:pPr>
+        <w:ind w:left="5040" w:hanging="360"/>
+      </w:pPr>
+      <w:rPr>
+        <w:rFonts w:ascii="Wingdings" w:hAnsi="Wingdings" w:hint="default"/>
+      </w:rPr>
+    </w:lvl>
+    <w:lvl w:ilvl="6" w:tplc="10090001" w:tentative="1">
+      <w:start w:val="1"/>
+      <w:numFmt w:val="bullet"/>
+      <w:lvlText w:val=""/>
+      <w:lvlJc w:val="left"/>
+      <w:pPr>
+        <w:ind w:left="5760" w:hanging="360"/>
+      </w:pPr>
+      <w:rPr>
+        <w:rFonts w:ascii="Symbol" w:hAnsi="Symbol" w:hint="default"/>
+      </w:rPr>
+    </w:lvl>
+    <w:lvl w:ilvl="7" w:tplc="10090003" w:tentative="1">
+      <w:start w:val="1"/>
+      <w:numFmt w:val="bullet"/>
+      <w:lvlText w:val="o"/>
+      <w:lvlJc w:val="left"/>
+      <w:pPr>
+        <w:ind w:left="6480" w:hanging="360"/>
+      </w:pPr>
+      <w:rPr>
+        <w:rFonts w:ascii="Courier New" w:hAnsi="Courier New" w:cs="Courier New" w:hint="default"/>
+      </w:rPr>
+    </w:lvl>
+    <w:lvl w:ilvl="8" w:tplc="10090005" w:tentative="1">
+      <w:start w:val="1"/>
+      <w:numFmt w:val="bullet"/>
+      <w:lvlText w:val=""/>
+      <w:lvlJc w:val="left"/>
+      <w:pPr>
+        <w:ind w:left="7200" w:hanging="360"/>
+      </w:pPr>
+      <w:rPr>
+        <w:rFonts w:ascii="Wingdings" w:hAnsi="Wingdings" w:hint="default"/>
+      </w:rPr>
+    </w:lvl>
+  </w:abstractNum>
+  <w:abstractNum w:abstractNumId="1" w15:restartNumberingAfterBreak="0">
     <w:nsid w:val="37C07223"/>
     <w:multiLevelType w:val="hybridMultilevel"/>
     <w:tmpl w:val="578CF89A"/>
@@ -3207,7 +3750,7 @@
       </w:pPr>
     </w:lvl>
   </w:abstractNum>
-  <w:abstractNum w:abstractNumId="1" w15:restartNumberingAfterBreak="0">
+  <w:abstractNum w:abstractNumId="2" w15:restartNumberingAfterBreak="0">
     <w:nsid w:val="429D3522"/>
     <w:multiLevelType w:val="hybridMultilevel"/>
     <w:tmpl w:val="FDF8DF18"/>
@@ -3296,7 +3839,459 @@
       </w:pPr>
     </w:lvl>
   </w:abstractNum>
-  <w:abstractNum w:abstractNumId="2" w15:restartNumberingAfterBreak="0">
+  <w:abstractNum w:abstractNumId="3" w15:restartNumberingAfterBreak="0">
+    <w:nsid w:val="4CFF286B"/>
+    <w:multiLevelType w:val="hybridMultilevel"/>
+    <w:tmpl w:val="E2B6E574"/>
+    <w:lvl w:ilvl="0" w:tplc="10090001">
+      <w:start w:val="1"/>
+      <w:numFmt w:val="bullet"/>
+      <w:lvlText w:val=""/>
+      <w:lvlJc w:val="left"/>
+      <w:pPr>
+        <w:ind w:left="1440" w:hanging="360"/>
+      </w:pPr>
+      <w:rPr>
+        <w:rFonts w:ascii="Symbol" w:hAnsi="Symbol" w:hint="default"/>
+      </w:rPr>
+    </w:lvl>
+    <w:lvl w:ilvl="1" w:tplc="10090003" w:tentative="1">
+      <w:start w:val="1"/>
+      <w:numFmt w:val="bullet"/>
+      <w:lvlText w:val="o"/>
+      <w:lvlJc w:val="left"/>
+      <w:pPr>
+        <w:ind w:left="2160" w:hanging="360"/>
+      </w:pPr>
+      <w:rPr>
+        <w:rFonts w:ascii="Courier New" w:hAnsi="Courier New" w:cs="Courier New" w:hint="default"/>
+      </w:rPr>
+    </w:lvl>
+    <w:lvl w:ilvl="2" w:tplc="10090005" w:tentative="1">
+      <w:start w:val="1"/>
+      <w:numFmt w:val="bullet"/>
+      <w:lvlText w:val=""/>
+      <w:lvlJc w:val="left"/>
+      <w:pPr>
+        <w:ind w:left="2880" w:hanging="360"/>
+      </w:pPr>
+      <w:rPr>
+        <w:rFonts w:ascii="Wingdings" w:hAnsi="Wingdings" w:hint="default"/>
+      </w:rPr>
+    </w:lvl>
+    <w:lvl w:ilvl="3" w:tplc="10090001" w:tentative="1">
+      <w:start w:val="1"/>
+      <w:numFmt w:val="bullet"/>
+      <w:lvlText w:val=""/>
+      <w:lvlJc w:val="left"/>
+      <w:pPr>
+        <w:ind w:left="3600" w:hanging="360"/>
+      </w:pPr>
+      <w:rPr>
+        <w:rFonts w:ascii="Symbol" w:hAnsi="Symbol" w:hint="default"/>
+      </w:rPr>
+    </w:lvl>
+    <w:lvl w:ilvl="4" w:tplc="10090003" w:tentative="1">
+      <w:start w:val="1"/>
+      <w:numFmt w:val="bullet"/>
+      <w:lvlText w:val="o"/>
+      <w:lvlJc w:val="left"/>
+      <w:pPr>
+        <w:ind w:left="4320" w:hanging="360"/>
+      </w:pPr>
+      <w:rPr>
+        <w:rFonts w:ascii="Courier New" w:hAnsi="Courier New" w:cs="Courier New" w:hint="default"/>
+      </w:rPr>
+    </w:lvl>
+    <w:lvl w:ilvl="5" w:tplc="10090005" w:tentative="1">
+      <w:start w:val="1"/>
+      <w:numFmt w:val="bullet"/>
+      <w:lvlText w:val=""/>
+      <w:lvlJc w:val="left"/>
+      <w:pPr>
+        <w:ind w:left="5040" w:hanging="360"/>
+      </w:pPr>
+      <w:rPr>
+        <w:rFonts w:ascii="Wingdings" w:hAnsi="Wingdings" w:hint="default"/>
+      </w:rPr>
+    </w:lvl>
+    <w:lvl w:ilvl="6" w:tplc="10090001" w:tentative="1">
+      <w:start w:val="1"/>
+      <w:numFmt w:val="bullet"/>
+      <w:lvlText w:val=""/>
+      <w:lvlJc w:val="left"/>
+      <w:pPr>
+        <w:ind w:left="5760" w:hanging="360"/>
+      </w:pPr>
+      <w:rPr>
+        <w:rFonts w:ascii="Symbol" w:hAnsi="Symbol" w:hint="default"/>
+      </w:rPr>
+    </w:lvl>
+    <w:lvl w:ilvl="7" w:tplc="10090003" w:tentative="1">
+      <w:start w:val="1"/>
+      <w:numFmt w:val="bullet"/>
+      <w:lvlText w:val="o"/>
+      <w:lvlJc w:val="left"/>
+      <w:pPr>
+        <w:ind w:left="6480" w:hanging="360"/>
+      </w:pPr>
+      <w:rPr>
+        <w:rFonts w:ascii="Courier New" w:hAnsi="Courier New" w:cs="Courier New" w:hint="default"/>
+      </w:rPr>
+    </w:lvl>
+    <w:lvl w:ilvl="8" w:tplc="10090005" w:tentative="1">
+      <w:start w:val="1"/>
+      <w:numFmt w:val="bullet"/>
+      <w:lvlText w:val=""/>
+      <w:lvlJc w:val="left"/>
+      <w:pPr>
+        <w:ind w:left="7200" w:hanging="360"/>
+      </w:pPr>
+      <w:rPr>
+        <w:rFonts w:ascii="Wingdings" w:hAnsi="Wingdings" w:hint="default"/>
+      </w:rPr>
+    </w:lvl>
+  </w:abstractNum>
+  <w:abstractNum w:abstractNumId="4" w15:restartNumberingAfterBreak="0">
+    <w:nsid w:val="600613EC"/>
+    <w:multiLevelType w:val="hybridMultilevel"/>
+    <w:tmpl w:val="2F8A1F9C"/>
+    <w:lvl w:ilvl="0" w:tplc="10090001">
+      <w:start w:val="1"/>
+      <w:numFmt w:val="bullet"/>
+      <w:lvlText w:val=""/>
+      <w:lvlJc w:val="left"/>
+      <w:pPr>
+        <w:ind w:left="2160" w:hanging="360"/>
+      </w:pPr>
+      <w:rPr>
+        <w:rFonts w:ascii="Symbol" w:hAnsi="Symbol" w:hint="default"/>
+      </w:rPr>
+    </w:lvl>
+    <w:lvl w:ilvl="1" w:tplc="10090003" w:tentative="1">
+      <w:start w:val="1"/>
+      <w:numFmt w:val="bullet"/>
+      <w:lvlText w:val="o"/>
+      <w:lvlJc w:val="left"/>
+      <w:pPr>
+        <w:ind w:left="2880" w:hanging="360"/>
+      </w:pPr>
+      <w:rPr>
+        <w:rFonts w:ascii="Courier New" w:hAnsi="Courier New" w:cs="Courier New" w:hint="default"/>
+      </w:rPr>
+    </w:lvl>
+    <w:lvl w:ilvl="2" w:tplc="10090005" w:tentative="1">
+      <w:start w:val="1"/>
+      <w:numFmt w:val="bullet"/>
+      <w:lvlText w:val=""/>
+      <w:lvlJc w:val="left"/>
+      <w:pPr>
+        <w:ind w:left="3600" w:hanging="360"/>
+      </w:pPr>
+      <w:rPr>
+        <w:rFonts w:ascii="Wingdings" w:hAnsi="Wingdings" w:hint="default"/>
+      </w:rPr>
+    </w:lvl>
+    <w:lvl w:ilvl="3" w:tplc="10090001" w:tentative="1">
+      <w:start w:val="1"/>
+      <w:numFmt w:val="bullet"/>
+      <w:lvlText w:val=""/>
+      <w:lvlJc w:val="left"/>
+      <w:pPr>
+        <w:ind w:left="4320" w:hanging="360"/>
+      </w:pPr>
+      <w:rPr>
+        <w:rFonts w:ascii="Symbol" w:hAnsi="Symbol" w:hint="default"/>
+      </w:rPr>
+    </w:lvl>
+    <w:lvl w:ilvl="4" w:tplc="10090003" w:tentative="1">
+      <w:start w:val="1"/>
+      <w:numFmt w:val="bullet"/>
+      <w:lvlText w:val="o"/>
+      <w:lvlJc w:val="left"/>
+      <w:pPr>
+        <w:ind w:left="5040" w:hanging="360"/>
+      </w:pPr>
+      <w:rPr>
+        <w:rFonts w:ascii="Courier New" w:hAnsi="Courier New" w:cs="Courier New" w:hint="default"/>
+      </w:rPr>
+    </w:lvl>
+    <w:lvl w:ilvl="5" w:tplc="10090005" w:tentative="1">
+      <w:start w:val="1"/>
+      <w:numFmt w:val="bullet"/>
+      <w:lvlText w:val=""/>
+      <w:lvlJc w:val="left"/>
+      <w:pPr>
+        <w:ind w:left="5760" w:hanging="360"/>
+      </w:pPr>
+      <w:rPr>
+        <w:rFonts w:ascii="Wingdings" w:hAnsi="Wingdings" w:hint="default"/>
+      </w:rPr>
+    </w:lvl>
+    <w:lvl w:ilvl="6" w:tplc="10090001" w:tentative="1">
+      <w:start w:val="1"/>
+      <w:numFmt w:val="bullet"/>
+      <w:lvlText w:val=""/>
+      <w:lvlJc w:val="left"/>
+      <w:pPr>
+        <w:ind w:left="6480" w:hanging="360"/>
+      </w:pPr>
+      <w:rPr>
+        <w:rFonts w:ascii="Symbol" w:hAnsi="Symbol" w:hint="default"/>
+      </w:rPr>
+    </w:lvl>
+    <w:lvl w:ilvl="7" w:tplc="10090003" w:tentative="1">
+      <w:start w:val="1"/>
+      <w:numFmt w:val="bullet"/>
+      <w:lvlText w:val="o"/>
+      <w:lvlJc w:val="left"/>
+      <w:pPr>
+        <w:ind w:left="7200" w:hanging="360"/>
+      </w:pPr>
+      <w:rPr>
+        <w:rFonts w:ascii="Courier New" w:hAnsi="Courier New" w:cs="Courier New" w:hint="default"/>
+      </w:rPr>
+    </w:lvl>
+    <w:lvl w:ilvl="8" w:tplc="10090005" w:tentative="1">
+      <w:start w:val="1"/>
+      <w:numFmt w:val="bullet"/>
+      <w:lvlText w:val=""/>
+      <w:lvlJc w:val="left"/>
+      <w:pPr>
+        <w:ind w:left="7920" w:hanging="360"/>
+      </w:pPr>
+      <w:rPr>
+        <w:rFonts w:ascii="Wingdings" w:hAnsi="Wingdings" w:hint="default"/>
+      </w:rPr>
+    </w:lvl>
+  </w:abstractNum>
+  <w:abstractNum w:abstractNumId="5" w15:restartNumberingAfterBreak="0">
+    <w:nsid w:val="71B33F80"/>
+    <w:multiLevelType w:val="hybridMultilevel"/>
+    <w:tmpl w:val="F6C482C0"/>
+    <w:lvl w:ilvl="0" w:tplc="10090001">
+      <w:start w:val="1"/>
+      <w:numFmt w:val="bullet"/>
+      <w:lvlText w:val=""/>
+      <w:lvlJc w:val="left"/>
+      <w:pPr>
+        <w:ind w:left="1440" w:hanging="360"/>
+      </w:pPr>
+      <w:rPr>
+        <w:rFonts w:ascii="Symbol" w:hAnsi="Symbol" w:hint="default"/>
+      </w:rPr>
+    </w:lvl>
+    <w:lvl w:ilvl="1" w:tplc="10090003" w:tentative="1">
+      <w:start w:val="1"/>
+      <w:numFmt w:val="bullet"/>
+      <w:lvlText w:val="o"/>
+      <w:lvlJc w:val="left"/>
+      <w:pPr>
+        <w:ind w:left="2160" w:hanging="360"/>
+      </w:pPr>
+      <w:rPr>
+        <w:rFonts w:ascii="Courier New" w:hAnsi="Courier New" w:cs="Courier New" w:hint="default"/>
+      </w:rPr>
+    </w:lvl>
+    <w:lvl w:ilvl="2" w:tplc="10090005" w:tentative="1">
+      <w:start w:val="1"/>
+      <w:numFmt w:val="bullet"/>
+      <w:lvlText w:val=""/>
+      <w:lvlJc w:val="left"/>
+      <w:pPr>
+        <w:ind w:left="2880" w:hanging="360"/>
+      </w:pPr>
+      <w:rPr>
+        <w:rFonts w:ascii="Wingdings" w:hAnsi="Wingdings" w:hint="default"/>
+      </w:rPr>
+    </w:lvl>
+    <w:lvl w:ilvl="3" w:tplc="10090001" w:tentative="1">
+      <w:start w:val="1"/>
+      <w:numFmt w:val="bullet"/>
+      <w:lvlText w:val=""/>
+      <w:lvlJc w:val="left"/>
+      <w:pPr>
+        <w:ind w:left="3600" w:hanging="360"/>
+      </w:pPr>
+      <w:rPr>
+        <w:rFonts w:ascii="Symbol" w:hAnsi="Symbol" w:hint="default"/>
+      </w:rPr>
+    </w:lvl>
+    <w:lvl w:ilvl="4" w:tplc="10090003" w:tentative="1">
+      <w:start w:val="1"/>
+      <w:numFmt w:val="bullet"/>
+      <w:lvlText w:val="o"/>
+      <w:lvlJc w:val="left"/>
+      <w:pPr>
+        <w:ind w:left="4320" w:hanging="360"/>
+      </w:pPr>
+      <w:rPr>
+        <w:rFonts w:ascii="Courier New" w:hAnsi="Courier New" w:cs="Courier New" w:hint="default"/>
+      </w:rPr>
+    </w:lvl>
+    <w:lvl w:ilvl="5" w:tplc="10090005" w:tentative="1">
+      <w:start w:val="1"/>
+      <w:numFmt w:val="bullet"/>
+      <w:lvlText w:val=""/>
+      <w:lvlJc w:val="left"/>
+      <w:pPr>
+        <w:ind w:left="5040" w:hanging="360"/>
+      </w:pPr>
+      <w:rPr>
+        <w:rFonts w:ascii="Wingdings" w:hAnsi="Wingdings" w:hint="default"/>
+      </w:rPr>
+    </w:lvl>
+    <w:lvl w:ilvl="6" w:tplc="10090001" w:tentative="1">
+      <w:start w:val="1"/>
+      <w:numFmt w:val="bullet"/>
+      <w:lvlText w:val=""/>
+      <w:lvlJc w:val="left"/>
+      <w:pPr>
+        <w:ind w:left="5760" w:hanging="360"/>
+      </w:pPr>
+      <w:rPr>
+        <w:rFonts w:ascii="Symbol" w:hAnsi="Symbol" w:hint="default"/>
+      </w:rPr>
+    </w:lvl>
+    <w:lvl w:ilvl="7" w:tplc="10090003" w:tentative="1">
+      <w:start w:val="1"/>
+      <w:numFmt w:val="bullet"/>
+      <w:lvlText w:val="o"/>
+      <w:lvlJc w:val="left"/>
+      <w:pPr>
+        <w:ind w:left="6480" w:hanging="360"/>
+      </w:pPr>
+      <w:rPr>
+        <w:rFonts w:ascii="Courier New" w:hAnsi="Courier New" w:cs="Courier New" w:hint="default"/>
+      </w:rPr>
+    </w:lvl>
+    <w:lvl w:ilvl="8" w:tplc="10090005" w:tentative="1">
+      <w:start w:val="1"/>
+      <w:numFmt w:val="bullet"/>
+      <w:lvlText w:val=""/>
+      <w:lvlJc w:val="left"/>
+      <w:pPr>
+        <w:ind w:left="7200" w:hanging="360"/>
+      </w:pPr>
+      <w:rPr>
+        <w:rFonts w:ascii="Wingdings" w:hAnsi="Wingdings" w:hint="default"/>
+      </w:rPr>
+    </w:lvl>
+  </w:abstractNum>
+  <w:abstractNum w:abstractNumId="6" w15:restartNumberingAfterBreak="0">
+    <w:nsid w:val="75EB7D33"/>
+    <w:multiLevelType w:val="hybridMultilevel"/>
+    <w:tmpl w:val="C65C562E"/>
+    <w:lvl w:ilvl="0" w:tplc="10090001">
+      <w:start w:val="1"/>
+      <w:numFmt w:val="bullet"/>
+      <w:lvlText w:val=""/>
+      <w:lvlJc w:val="left"/>
+      <w:pPr>
+        <w:ind w:left="1440" w:hanging="360"/>
+      </w:pPr>
+      <w:rPr>
+        <w:rFonts w:ascii="Symbol" w:hAnsi="Symbol" w:hint="default"/>
+      </w:rPr>
+    </w:lvl>
+    <w:lvl w:ilvl="1" w:tplc="10090003" w:tentative="1">
+      <w:start w:val="1"/>
+      <w:numFmt w:val="bullet"/>
+      <w:lvlText w:val="o"/>
+      <w:lvlJc w:val="left"/>
+      <w:pPr>
+        <w:ind w:left="2160" w:hanging="360"/>
+      </w:pPr>
+      <w:rPr>
+        <w:rFonts w:ascii="Courier New" w:hAnsi="Courier New" w:cs="Courier New" w:hint="default"/>
+      </w:rPr>
+    </w:lvl>
+    <w:lvl w:ilvl="2" w:tplc="10090005" w:tentative="1">
+      <w:start w:val="1"/>
+      <w:numFmt w:val="bullet"/>
+      <w:lvlText w:val=""/>
+      <w:lvlJc w:val="left"/>
+      <w:pPr>
+        <w:ind w:left="2880" w:hanging="360"/>
+      </w:pPr>
+      <w:rPr>
+        <w:rFonts w:ascii="Wingdings" w:hAnsi="Wingdings" w:hint="default"/>
+      </w:rPr>
+    </w:lvl>
+    <w:lvl w:ilvl="3" w:tplc="10090001" w:tentative="1">
+      <w:start w:val="1"/>
+      <w:numFmt w:val="bullet"/>
+      <w:lvlText w:val=""/>
+      <w:lvlJc w:val="left"/>
+      <w:pPr>
+        <w:ind w:left="3600" w:hanging="360"/>
+      </w:pPr>
+      <w:rPr>
+        <w:rFonts w:ascii="Symbol" w:hAnsi="Symbol" w:hint="default"/>
+      </w:rPr>
+    </w:lvl>
+    <w:lvl w:ilvl="4" w:tplc="10090003" w:tentative="1">
+      <w:start w:val="1"/>
+      <w:numFmt w:val="bullet"/>
+      <w:lvlText w:val="o"/>
+      <w:lvlJc w:val="left"/>
+      <w:pPr>
+        <w:ind w:left="4320" w:hanging="360"/>
+      </w:pPr>
+      <w:rPr>
+        <w:rFonts w:ascii="Courier New" w:hAnsi="Courier New" w:cs="Courier New" w:hint="default"/>
+      </w:rPr>
+    </w:lvl>
+    <w:lvl w:ilvl="5" w:tplc="10090005" w:tentative="1">
+      <w:start w:val="1"/>
+      <w:numFmt w:val="bullet"/>
+      <w:lvlText w:val=""/>
+      <w:lvlJc w:val="left"/>
+      <w:pPr>
+        <w:ind w:left="5040" w:hanging="360"/>
+      </w:pPr>
+      <w:rPr>
+        <w:rFonts w:ascii="Wingdings" w:hAnsi="Wingdings" w:hint="default"/>
+      </w:rPr>
+    </w:lvl>
+    <w:lvl w:ilvl="6" w:tplc="10090001" w:tentative="1">
+      <w:start w:val="1"/>
+      <w:numFmt w:val="bullet"/>
+      <w:lvlText w:val=""/>
+      <w:lvlJc w:val="left"/>
+      <w:pPr>
+        <w:ind w:left="5760" w:hanging="360"/>
+      </w:pPr>
+      <w:rPr>
+        <w:rFonts w:ascii="Symbol" w:hAnsi="Symbol" w:hint="default"/>
+      </w:rPr>
+    </w:lvl>
+    <w:lvl w:ilvl="7" w:tplc="10090003" w:tentative="1">
+      <w:start w:val="1"/>
+      <w:numFmt w:val="bullet"/>
+      <w:lvlText w:val="o"/>
+      <w:lvlJc w:val="left"/>
+      <w:pPr>
+        <w:ind w:left="6480" w:hanging="360"/>
+      </w:pPr>
+      <w:rPr>
+        <w:rFonts w:ascii="Courier New" w:hAnsi="Courier New" w:cs="Courier New" w:hint="default"/>
+      </w:rPr>
+    </w:lvl>
+    <w:lvl w:ilvl="8" w:tplc="10090005" w:tentative="1">
+      <w:start w:val="1"/>
+      <w:numFmt w:val="bullet"/>
+      <w:lvlText w:val=""/>
+      <w:lvlJc w:val="left"/>
+      <w:pPr>
+        <w:ind w:left="7200" w:hanging="360"/>
+      </w:pPr>
+      <w:rPr>
+        <w:rFonts w:ascii="Wingdings" w:hAnsi="Wingdings" w:hint="default"/>
+      </w:rPr>
+    </w:lvl>
+  </w:abstractNum>
+  <w:abstractNum w:abstractNumId="7" w15:restartNumberingAfterBreak="0">
     <w:nsid w:val="767704C7"/>
     <w:multiLevelType w:val="hybridMultilevel"/>
     <w:tmpl w:val="C7B2A6B0"/>
@@ -3409,14 +4404,261 @@
       </w:rPr>
     </w:lvl>
   </w:abstractNum>
+  <w:abstractNum w:abstractNumId="8" w15:restartNumberingAfterBreak="0">
+    <w:nsid w:val="78A10A6E"/>
+    <w:multiLevelType w:val="hybridMultilevel"/>
+    <w:tmpl w:val="155EF608"/>
+    <w:lvl w:ilvl="0" w:tplc="10090001">
+      <w:start w:val="1"/>
+      <w:numFmt w:val="bullet"/>
+      <w:lvlText w:val=""/>
+      <w:lvlJc w:val="left"/>
+      <w:pPr>
+        <w:ind w:left="1440" w:hanging="360"/>
+      </w:pPr>
+      <w:rPr>
+        <w:rFonts w:ascii="Symbol" w:hAnsi="Symbol" w:hint="default"/>
+      </w:rPr>
+    </w:lvl>
+    <w:lvl w:ilvl="1" w:tplc="10090003" w:tentative="1">
+      <w:start w:val="1"/>
+      <w:numFmt w:val="bullet"/>
+      <w:lvlText w:val="o"/>
+      <w:lvlJc w:val="left"/>
+      <w:pPr>
+        <w:ind w:left="2160" w:hanging="360"/>
+      </w:pPr>
+      <w:rPr>
+        <w:rFonts w:ascii="Courier New" w:hAnsi="Courier New" w:cs="Courier New" w:hint="default"/>
+      </w:rPr>
+    </w:lvl>
+    <w:lvl w:ilvl="2" w:tplc="10090005" w:tentative="1">
+      <w:start w:val="1"/>
+      <w:numFmt w:val="bullet"/>
+      <w:lvlText w:val=""/>
+      <w:lvlJc w:val="left"/>
+      <w:pPr>
+        <w:ind w:left="2880" w:hanging="360"/>
+      </w:pPr>
+      <w:rPr>
+        <w:rFonts w:ascii="Wingdings" w:hAnsi="Wingdings" w:hint="default"/>
+      </w:rPr>
+    </w:lvl>
+    <w:lvl w:ilvl="3" w:tplc="10090001" w:tentative="1">
+      <w:start w:val="1"/>
+      <w:numFmt w:val="bullet"/>
+      <w:lvlText w:val=""/>
+      <w:lvlJc w:val="left"/>
+      <w:pPr>
+        <w:ind w:left="3600" w:hanging="360"/>
+      </w:pPr>
+      <w:rPr>
+        <w:rFonts w:ascii="Symbol" w:hAnsi="Symbol" w:hint="default"/>
+      </w:rPr>
+    </w:lvl>
+    <w:lvl w:ilvl="4" w:tplc="10090003" w:tentative="1">
+      <w:start w:val="1"/>
+      <w:numFmt w:val="bullet"/>
+      <w:lvlText w:val="o"/>
+      <w:lvlJc w:val="left"/>
+      <w:pPr>
+        <w:ind w:left="4320" w:hanging="360"/>
+      </w:pPr>
+      <w:rPr>
+        <w:rFonts w:ascii="Courier New" w:hAnsi="Courier New" w:cs="Courier New" w:hint="default"/>
+      </w:rPr>
+    </w:lvl>
+    <w:lvl w:ilvl="5" w:tplc="10090005" w:tentative="1">
+      <w:start w:val="1"/>
+      <w:numFmt w:val="bullet"/>
+      <w:lvlText w:val=""/>
+      <w:lvlJc w:val="left"/>
+      <w:pPr>
+        <w:ind w:left="5040" w:hanging="360"/>
+      </w:pPr>
+      <w:rPr>
+        <w:rFonts w:ascii="Wingdings" w:hAnsi="Wingdings" w:hint="default"/>
+      </w:rPr>
+    </w:lvl>
+    <w:lvl w:ilvl="6" w:tplc="10090001" w:tentative="1">
+      <w:start w:val="1"/>
+      <w:numFmt w:val="bullet"/>
+      <w:lvlText w:val=""/>
+      <w:lvlJc w:val="left"/>
+      <w:pPr>
+        <w:ind w:left="5760" w:hanging="360"/>
+      </w:pPr>
+      <w:rPr>
+        <w:rFonts w:ascii="Symbol" w:hAnsi="Symbol" w:hint="default"/>
+      </w:rPr>
+    </w:lvl>
+    <w:lvl w:ilvl="7" w:tplc="10090003" w:tentative="1">
+      <w:start w:val="1"/>
+      <w:numFmt w:val="bullet"/>
+      <w:lvlText w:val="o"/>
+      <w:lvlJc w:val="left"/>
+      <w:pPr>
+        <w:ind w:left="6480" w:hanging="360"/>
+      </w:pPr>
+      <w:rPr>
+        <w:rFonts w:ascii="Courier New" w:hAnsi="Courier New" w:cs="Courier New" w:hint="default"/>
+      </w:rPr>
+    </w:lvl>
+    <w:lvl w:ilvl="8" w:tplc="10090005" w:tentative="1">
+      <w:start w:val="1"/>
+      <w:numFmt w:val="bullet"/>
+      <w:lvlText w:val=""/>
+      <w:lvlJc w:val="left"/>
+      <w:pPr>
+        <w:ind w:left="7200" w:hanging="360"/>
+      </w:pPr>
+      <w:rPr>
+        <w:rFonts w:ascii="Wingdings" w:hAnsi="Wingdings" w:hint="default"/>
+      </w:rPr>
+    </w:lvl>
+  </w:abstractNum>
+  <w:abstractNum w:abstractNumId="9" w15:restartNumberingAfterBreak="0">
+    <w:nsid w:val="7AC77F13"/>
+    <w:multiLevelType w:val="hybridMultilevel"/>
+    <w:tmpl w:val="17DEFFE2"/>
+    <w:lvl w:ilvl="0" w:tplc="10090001">
+      <w:start w:val="1"/>
+      <w:numFmt w:val="bullet"/>
+      <w:lvlText w:val=""/>
+      <w:lvlJc w:val="left"/>
+      <w:pPr>
+        <w:ind w:left="1440" w:hanging="360"/>
+      </w:pPr>
+      <w:rPr>
+        <w:rFonts w:ascii="Symbol" w:hAnsi="Symbol" w:hint="default"/>
+      </w:rPr>
+    </w:lvl>
+    <w:lvl w:ilvl="1" w:tplc="10090003" w:tentative="1">
+      <w:start w:val="1"/>
+      <w:numFmt w:val="bullet"/>
+      <w:lvlText w:val="o"/>
+      <w:lvlJc w:val="left"/>
+      <w:pPr>
+        <w:ind w:left="2160" w:hanging="360"/>
+      </w:pPr>
+      <w:rPr>
+        <w:rFonts w:ascii="Courier New" w:hAnsi="Courier New" w:cs="Courier New" w:hint="default"/>
+      </w:rPr>
+    </w:lvl>
+    <w:lvl w:ilvl="2" w:tplc="10090005" w:tentative="1">
+      <w:start w:val="1"/>
+      <w:numFmt w:val="bullet"/>
+      <w:lvlText w:val=""/>
+      <w:lvlJc w:val="left"/>
+      <w:pPr>
+        <w:ind w:left="2880" w:hanging="360"/>
+      </w:pPr>
+      <w:rPr>
+        <w:rFonts w:ascii="Wingdings" w:hAnsi="Wingdings" w:hint="default"/>
+      </w:rPr>
+    </w:lvl>
+    <w:lvl w:ilvl="3" w:tplc="10090001" w:tentative="1">
+      <w:start w:val="1"/>
+      <w:numFmt w:val="bullet"/>
+      <w:lvlText w:val=""/>
+      <w:lvlJc w:val="left"/>
+      <w:pPr>
+        <w:ind w:left="3600" w:hanging="360"/>
+      </w:pPr>
+      <w:rPr>
+        <w:rFonts w:ascii="Symbol" w:hAnsi="Symbol" w:hint="default"/>
+      </w:rPr>
+    </w:lvl>
+    <w:lvl w:ilvl="4" w:tplc="10090003" w:tentative="1">
+      <w:start w:val="1"/>
+      <w:numFmt w:val="bullet"/>
+      <w:lvlText w:val="o"/>
+      <w:lvlJc w:val="left"/>
+      <w:pPr>
+        <w:ind w:left="4320" w:hanging="360"/>
+      </w:pPr>
+      <w:rPr>
+        <w:rFonts w:ascii="Courier New" w:hAnsi="Courier New" w:cs="Courier New" w:hint="default"/>
+      </w:rPr>
+    </w:lvl>
+    <w:lvl w:ilvl="5" w:tplc="10090005" w:tentative="1">
+      <w:start w:val="1"/>
+      <w:numFmt w:val="bullet"/>
+      <w:lvlText w:val=""/>
+      <w:lvlJc w:val="left"/>
+      <w:pPr>
+        <w:ind w:left="5040" w:hanging="360"/>
+      </w:pPr>
+      <w:rPr>
+        <w:rFonts w:ascii="Wingdings" w:hAnsi="Wingdings" w:hint="default"/>
+      </w:rPr>
+    </w:lvl>
+    <w:lvl w:ilvl="6" w:tplc="10090001" w:tentative="1">
+      <w:start w:val="1"/>
+      <w:numFmt w:val="bullet"/>
+      <w:lvlText w:val=""/>
+      <w:lvlJc w:val="left"/>
+      <w:pPr>
+        <w:ind w:left="5760" w:hanging="360"/>
+      </w:pPr>
+      <w:rPr>
+        <w:rFonts w:ascii="Symbol" w:hAnsi="Symbol" w:hint="default"/>
+      </w:rPr>
+    </w:lvl>
+    <w:lvl w:ilvl="7" w:tplc="10090003" w:tentative="1">
+      <w:start w:val="1"/>
+      <w:numFmt w:val="bullet"/>
+      <w:lvlText w:val="o"/>
+      <w:lvlJc w:val="left"/>
+      <w:pPr>
+        <w:ind w:left="6480" w:hanging="360"/>
+      </w:pPr>
+      <w:rPr>
+        <w:rFonts w:ascii="Courier New" w:hAnsi="Courier New" w:cs="Courier New" w:hint="default"/>
+      </w:rPr>
+    </w:lvl>
+    <w:lvl w:ilvl="8" w:tplc="10090005" w:tentative="1">
+      <w:start w:val="1"/>
+      <w:numFmt w:val="bullet"/>
+      <w:lvlText w:val=""/>
+      <w:lvlJc w:val="left"/>
+      <w:pPr>
+        <w:ind w:left="7200" w:hanging="360"/>
+      </w:pPr>
+      <w:rPr>
+        <w:rFonts w:ascii="Wingdings" w:hAnsi="Wingdings" w:hint="default"/>
+      </w:rPr>
+    </w:lvl>
+  </w:abstractNum>
   <w:num w:numId="1">
+    <w:abstractNumId w:val="2"/>
+  </w:num>
+  <w:num w:numId="2">
     <w:abstractNumId w:val="1"/>
   </w:num>
-  <w:num w:numId="2">
+  <w:num w:numId="3">
+    <w:abstractNumId w:val="7"/>
+  </w:num>
+  <w:num w:numId="4">
+    <w:abstractNumId w:val="5"/>
+  </w:num>
+  <w:num w:numId="5">
+    <w:abstractNumId w:val="4"/>
+  </w:num>
+  <w:num w:numId="6">
     <w:abstractNumId w:val="0"/>
   </w:num>
-  <w:num w:numId="3">
-    <w:abstractNumId w:val="2"/>
+  <w:num w:numId="7">
+    <w:abstractNumId w:val="6"/>
+  </w:num>
+  <w:num w:numId="8">
+    <w:abstractNumId w:val="3"/>
+  </w:num>
+  <w:num w:numId="9">
+    <w:abstractNumId w:val="8"/>
+  </w:num>
+  <w:num w:numId="10">
+    <w:abstractNumId w:val="9"/>
   </w:num>
 </w:numbering>
 </file>
@@ -3819,6 +5061,7 @@
   <w:style w:type="paragraph" w:default="1" w:styleId="Normal">
     <w:name w:val="Normal"/>
     <w:qFormat/>
+    <w:rsid w:val="00AE5433"/>
   </w:style>
   <w:style w:type="character" w:default="1" w:styleId="DefaultParagraphFont">
     <w:name w:val="Default Paragraph Font"/>
